--- a/Activité 1 FLERIMON en cour.docx
+++ b/Activité 1 FLERIMON en cour.docx
@@ -1,6 +1,6 @@
 
 <file path=word/document.xml><?xml version="1.0" encoding="utf-8"?>
-<w:document xmlns:wpc="http://schemas.microsoft.com/office/word/2010/wordprocessingCanvas" xmlns:cx="http://schemas.microsoft.com/office/drawing/2014/chartex" xmlns:cx1="http://schemas.microsoft.com/office/drawing/2015/9/8/chartex" xmlns:cx2="http://schemas.microsoft.com/office/drawing/2015/10/21/chartex" xmlns:cx3="http://schemas.microsoft.com/office/drawing/2016/5/9/chartex" xmlns:cx4="http://schemas.microsoft.com/office/drawing/2016/5/10/chartex" xmlns:cx5="http://schemas.microsoft.com/office/drawing/2016/5/11/chartex" xmlns:cx6="http://schemas.microsoft.com/office/drawing/2016/5/12/chartex" xmlns:cx7="http://schemas.microsoft.com/office/drawing/2016/5/13/chartex" xmlns:cx8="http://schemas.microsoft.com/office/drawing/2016/5/14/chartex" xmlns:mc="http://schemas.openxmlformats.org/markup-compatibility/2006" xmlns:aink="http://schemas.microsoft.com/office/drawing/2016/ink" xmlns:am3d="http://schemas.microsoft.com/office/drawing/2017/model3d" xmlns:o="urn:schemas-microsoft-com:office:office" xmlns:oel="http://schemas.microsoft.com/office/2019/extlst" xmlns:r="http://schemas.openxmlformats.org/officeDocument/2006/relationships" xmlns:m="http://schemas.openxmlformats.org/officeDocument/2006/math" xmlns:v="urn:schemas-microsoft-com:vml" xmlns:wp14="http://schemas.microsoft.com/office/word/2010/wordprocessingDrawing" xmlns:wp="http://schemas.openxmlformats.org/drawingml/2006/wordprocessingDrawing" xmlns:w10="urn:schemas-microsoft-com:office:word" xmlns:w="http://schemas.openxmlformats.org/wordprocessingml/2006/main" xmlns:w14="http://schemas.microsoft.com/office/word/2010/wordml" xmlns:w15="http://schemas.microsoft.com/office/word/2012/wordml" xmlns:w16cex="http://schemas.microsoft.com/office/word/2018/wordml/cex" xmlns:w16cid="http://schemas.microsoft.com/office/word/2016/wordml/cid" xmlns:w16="http://schemas.microsoft.com/office/word/2018/wordml" xmlns:w16du="http://schemas.microsoft.com/office/word/2023/wordml/word16du" xmlns:w16sdtdh="http://schemas.microsoft.com/office/word/2020/wordml/sdtdatahash" xmlns:w16sdtfl="http://schemas.microsoft.com/office/word/2024/wordml/sdtformatlock" xmlns:w16se="http://schemas.microsoft.com/office/word/2015/wordml/symex" xmlns:wpg="http://schemas.microsoft.com/office/word/2010/wordprocessingGroup" xmlns:wpi="http://schemas.microsoft.com/office/word/2010/wordprocessingInk" xmlns:wne="http://schemas.microsoft.com/office/word/2006/wordml" xmlns:wps="http://schemas.microsoft.com/office/word/2010/wordprocessingShape" mc:Ignorable="w14 w15 w16se w16cid w16 w16cex w16sdtdh w16sdtfl w16du wp14">
+<w:document xmlns:ve="http://schemas.openxmlformats.org/markup-compatibility/2006" xmlns:o="urn:schemas-microsoft-com:office:office" xmlns:r="http://schemas.openxmlformats.org/officeDocument/2006/relationships" xmlns:m="http://schemas.openxmlformats.org/officeDocument/2006/math" xmlns:v="urn:schemas-microsoft-com:vml" xmlns:wp="http://schemas.openxmlformats.org/drawingml/2006/wordprocessingDrawing" xmlns:w10="urn:schemas-microsoft-com:office:word" xmlns:w="http://schemas.openxmlformats.org/wordprocessingml/2006/main" xmlns:wne="http://schemas.microsoft.com/office/word/2006/wordml">
   <w:body>
     <w:p>
       <w:pPr>
@@ -542,27 +542,7 @@
           <w:sz w:val="32"/>
           <w:szCs w:val="32"/>
         </w:rPr>
-        <w:t>C) LECTURE D’UNE TABLE Dénombrer les attributs présents, les nommer et précisez leur type. Sélectionner l’onglet « Exécuter le SQL » Entrez le code SQL suivant : « SELECT * FROM atomes WHERE Nom="Hydrogène</w:t>
-      </w:r>
-      <w:proofErr w:type="gramStart"/>
-      <w:r>
-        <w:rPr>
-          <w:rFonts w:ascii="Berlin Sans FB Demi" w:hAnsi="Berlin Sans FB Demi"/>
-          <w:color w:val="000000" w:themeColor="text1"/>
-          <w:sz w:val="32"/>
-          <w:szCs w:val="32"/>
-        </w:rPr>
-        <w:t>";</w:t>
-      </w:r>
-      <w:proofErr w:type="gramEnd"/>
-      <w:r>
-        <w:rPr>
-          <w:rFonts w:ascii="Berlin Sans FB Demi" w:hAnsi="Berlin Sans FB Demi"/>
-          <w:color w:val="000000" w:themeColor="text1"/>
-          <w:sz w:val="32"/>
-          <w:szCs w:val="32"/>
-        </w:rPr>
-        <w:t xml:space="preserve"> ». Exécuter-le ! Quel est le résultat Obtenu ?</w:t>
+        <w:t>C) LECTURE D’UNE TABLE Dénombrer les attributs présents, les nommer et précisez leur type. Sélectionner l’onglet « Exécuter le SQL » Entrez le code SQL suivant : « SELECT * FROM atomes WHERE Nom="Hydrogène"; ». Exécuter-le ! Quel est le résultat Obtenu ?</w:t>
       </w:r>
     </w:p>
     <w:p>
@@ -1022,10 +1002,11 @@
           <w:color w:val="000000" w:themeColor="text1"/>
           <w:sz w:val="32"/>
           <w:szCs w:val="32"/>
+          <w:lang w:eastAsia="fr-FR"/>
         </w:rPr>
         <w:lastRenderedPageBreak/>
         <w:drawing>
-          <wp:inline distT="0" distB="0" distL="0" distR="0" wp14:anchorId="4F2C3D22" wp14:editId="66138412">
+          <wp:inline distT="0" distB="0" distL="0" distR="0">
             <wp:extent cx="5760720" cy="379095"/>
             <wp:effectExtent l="0" t="0" r="0" b="1905"/>
             <wp:docPr id="1264908820" name="Image 1"/>
@@ -1040,7 +1021,7 @@
                     <pic:cNvPicPr/>
                   </pic:nvPicPr>
                   <pic:blipFill>
-                    <a:blip r:embed="rId5"/>
+                    <a:blip r:embed="rId5" cstate="print"/>
                     <a:stretch>
                       <a:fillRect/>
                     </a:stretch>
@@ -1089,27 +1070,7 @@
           <w:sz w:val="32"/>
           <w:szCs w:val="32"/>
         </w:rPr>
-        <w:t xml:space="preserve">Poursuivez avec « SELECT COUNT(Nom) FROM </w:t>
-      </w:r>
-      <w:proofErr w:type="gramStart"/>
-      <w:r>
-        <w:rPr>
-          <w:rFonts w:ascii="Berlin Sans FB Demi" w:hAnsi="Berlin Sans FB Demi"/>
-          <w:color w:val="000000" w:themeColor="text1"/>
-          <w:sz w:val="32"/>
-          <w:szCs w:val="32"/>
-        </w:rPr>
-        <w:t>atomes;</w:t>
-      </w:r>
-      <w:proofErr w:type="gramEnd"/>
-      <w:r>
-        <w:rPr>
-          <w:rFonts w:ascii="Berlin Sans FB Demi" w:hAnsi="Berlin Sans FB Demi"/>
-          <w:color w:val="000000" w:themeColor="text1"/>
-          <w:sz w:val="32"/>
-          <w:szCs w:val="32"/>
-        </w:rPr>
-        <w:t xml:space="preserve"> ». Et là nous obtenons quoi ?</w:t>
+        <w:t>Poursuivez avec « SELECT COUNT(Nom) FROM atomes; ». Et là nous obtenons quoi ?</w:t>
       </w:r>
     </w:p>
     <w:p>
@@ -1123,7 +1084,6 @@
           <w:sz w:val="20"/>
           <w:szCs w:val="20"/>
           <w:lang w:eastAsia="fr-FR"/>
-          <w14:ligatures w14:val="none"/>
         </w:rPr>
       </w:pPr>
     </w:p>
@@ -1138,7 +1098,6 @@
           <w:sz w:val="20"/>
           <w:szCs w:val="20"/>
           <w:lang w:eastAsia="fr-FR"/>
-          <w14:ligatures w14:val="none"/>
         </w:rPr>
       </w:pPr>
     </w:p>
@@ -1153,21 +1112,20 @@
           <w:sz w:val="20"/>
           <w:szCs w:val="20"/>
           <w:lang w:eastAsia="fr-FR"/>
-          <w14:ligatures w14:val="none"/>
         </w:rPr>
       </w:pPr>
       <w:r>
         <w:rPr>
           <w:rFonts w:ascii="Courier New" w:eastAsia="Times New Roman" w:hAnsi="Courier New" w:cs="Courier New"/>
+          <w:noProof/>
           <w:color w:val="000000"/>
           <w:kern w:val="0"/>
           <w:sz w:val="20"/>
           <w:szCs w:val="20"/>
           <w:lang w:eastAsia="fr-FR"/>
-          <w14:ligatures w14:val="none"/>
         </w:rPr>
         <w:drawing>
-          <wp:inline distT="0" distB="0" distL="0" distR="0" wp14:anchorId="349AC8FE" wp14:editId="311D79C3">
+          <wp:inline distT="0" distB="0" distL="0" distR="0">
             <wp:extent cx="1200318" cy="562053"/>
             <wp:effectExtent l="0" t="0" r="0" b="0"/>
             <wp:docPr id="1491310897" name="Image 1"/>
@@ -1182,7 +1140,7 @@
                     <pic:cNvPicPr/>
                   </pic:nvPicPr>
                   <pic:blipFill>
-                    <a:blip r:embed="rId6"/>
+                    <a:blip r:embed="rId6" cstate="print"/>
                     <a:stretch>
                       <a:fillRect/>
                     </a:stretch>
@@ -1213,7 +1171,6 @@
           <w:sz w:val="20"/>
           <w:szCs w:val="20"/>
           <w:lang w:eastAsia="fr-FR"/>
-          <w14:ligatures w14:val="none"/>
         </w:rPr>
       </w:pPr>
     </w:p>
@@ -1228,7 +1185,6 @@
           <w:sz w:val="32"/>
           <w:szCs w:val="32"/>
           <w:lang w:eastAsia="fr-FR"/>
-          <w14:ligatures w14:val="none"/>
         </w:rPr>
       </w:pPr>
     </w:p>
@@ -1243,7 +1199,6 @@
           <w:sz w:val="32"/>
           <w:szCs w:val="32"/>
           <w:lang w:eastAsia="fr-FR"/>
-          <w14:ligatures w14:val="none"/>
         </w:rPr>
       </w:pPr>
       <w:r>
@@ -1254,12 +1209,14 @@
           <w:sz w:val="32"/>
           <w:szCs w:val="32"/>
           <w:lang w:eastAsia="fr-FR"/>
-          <w14:ligatures w14:val="none"/>
-        </w:rPr>
-        <w:t>Puis « SELECT * FROM atomes WHERE symbole LIKE "N%</w:t>
-      </w:r>
-      <w:proofErr w:type="gramStart"/>
-      <w:r>
+        </w:rPr>
+        <w:t>Puis « SELECT * FROM atomes WHERE symbole LIKE "N%"; »</w:t>
+      </w:r>
+    </w:p>
+    <w:p>
+      <w:pPr>
+        <w:spacing w:after="0" w:line="240" w:lineRule="auto"/>
+        <w:jc w:val="center"/>
         <w:rPr>
           <w:rFonts w:ascii="Berlin Sans FB Demi" w:eastAsia="Times New Roman" w:hAnsi="Berlin Sans FB Demi" w:cs="Courier New"/>
           <w:color w:val="000000"/>
@@ -1267,11 +1224,8 @@
           <w:sz w:val="32"/>
           <w:szCs w:val="32"/>
           <w:lang w:eastAsia="fr-FR"/>
-          <w14:ligatures w14:val="none"/>
-        </w:rPr>
-        <w:t>";</w:t>
-      </w:r>
-      <w:proofErr w:type="gramEnd"/>
+        </w:rPr>
+      </w:pPr>
       <w:r>
         <w:rPr>
           <w:rFonts w:ascii="Berlin Sans FB Demi" w:eastAsia="Times New Roman" w:hAnsi="Berlin Sans FB Demi" w:cs="Courier New"/>
@@ -1280,9 +1234,8 @@
           <w:sz w:val="32"/>
           <w:szCs w:val="32"/>
           <w:lang w:eastAsia="fr-FR"/>
-          <w14:ligatures w14:val="none"/>
-        </w:rPr>
-        <w:t xml:space="preserve"> »</w:t>
+        </w:rPr>
+        <w:t>Qu’obtenons-nous ?</w:t>
       </w:r>
     </w:p>
     <w:p>
@@ -1296,10 +1249,13 @@
           <w:sz w:val="32"/>
           <w:szCs w:val="32"/>
           <w:lang w:eastAsia="fr-FR"/>
-          <w14:ligatures w14:val="none"/>
-        </w:rPr>
-      </w:pPr>
-      <w:r>
+        </w:rPr>
+      </w:pPr>
+    </w:p>
+    <w:p>
+      <w:pPr>
+        <w:spacing w:after="0" w:line="240" w:lineRule="auto"/>
+        <w:jc w:val="center"/>
         <w:rPr>
           <w:rFonts w:ascii="Berlin Sans FB Demi" w:eastAsia="Times New Roman" w:hAnsi="Berlin Sans FB Demi" w:cs="Courier New"/>
           <w:color w:val="000000"/>
@@ -1307,52 +1263,20 @@
           <w:sz w:val="32"/>
           <w:szCs w:val="32"/>
           <w:lang w:eastAsia="fr-FR"/>
-          <w14:ligatures w14:val="none"/>
-        </w:rPr>
-        <w:t>Qu’obtenons-nous ?</w:t>
-      </w:r>
-    </w:p>
-    <w:p>
-      <w:pPr>
-        <w:spacing w:after="0" w:line="240" w:lineRule="auto"/>
-        <w:jc w:val="center"/>
+        </w:rPr>
+      </w:pPr>
+      <w:r>
         <w:rPr>
           <w:rFonts w:ascii="Berlin Sans FB Demi" w:eastAsia="Times New Roman" w:hAnsi="Berlin Sans FB Demi" w:cs="Courier New"/>
+          <w:noProof/>
           <w:color w:val="000000"/>
           <w:kern w:val="0"/>
           <w:sz w:val="32"/>
           <w:szCs w:val="32"/>
           <w:lang w:eastAsia="fr-FR"/>
-          <w14:ligatures w14:val="none"/>
-        </w:rPr>
-      </w:pPr>
-    </w:p>
-    <w:p>
-      <w:pPr>
-        <w:spacing w:after="0" w:line="240" w:lineRule="auto"/>
-        <w:jc w:val="center"/>
-        <w:rPr>
-          <w:rFonts w:ascii="Berlin Sans FB Demi" w:eastAsia="Times New Roman" w:hAnsi="Berlin Sans FB Demi" w:cs="Courier New"/>
-          <w:color w:val="000000"/>
-          <w:kern w:val="0"/>
-          <w:sz w:val="32"/>
-          <w:szCs w:val="32"/>
-          <w:lang w:eastAsia="fr-FR"/>
-          <w14:ligatures w14:val="none"/>
-        </w:rPr>
-      </w:pPr>
-      <w:r>
-        <w:rPr>
-          <w:rFonts w:ascii="Berlin Sans FB Demi" w:eastAsia="Times New Roman" w:hAnsi="Berlin Sans FB Demi" w:cs="Courier New"/>
-          <w:color w:val="000000"/>
-          <w:kern w:val="0"/>
-          <w:sz w:val="32"/>
-          <w:szCs w:val="32"/>
-          <w:lang w:eastAsia="fr-FR"/>
-          <w14:ligatures w14:val="none"/>
         </w:rPr>
         <w:drawing>
-          <wp:inline distT="0" distB="0" distL="0" distR="0" wp14:anchorId="46A8FDDD" wp14:editId="5C1FCFBD">
+          <wp:inline distT="0" distB="0" distL="0" distR="0">
             <wp:extent cx="5760394" cy="1775460"/>
             <wp:effectExtent l="0" t="0" r="0" b="0"/>
             <wp:docPr id="594440079" name="Image 1"/>
@@ -1367,7 +1291,7 @@
                     <pic:cNvPicPr/>
                   </pic:nvPicPr>
                   <pic:blipFill>
-                    <a:blip r:embed="rId7"/>
+                    <a:blip r:embed="rId7" cstate="print"/>
                     <a:stretch>
                       <a:fillRect/>
                     </a:stretch>
@@ -1399,40 +1323,41 @@
           <w:sz w:val="32"/>
           <w:szCs w:val="32"/>
           <w:lang w:eastAsia="fr-FR"/>
-          <w14:ligatures w14:val="none"/>
-        </w:rPr>
-      </w:pPr>
-    </w:p>
-    <w:p>
-      <w:pPr>
-        <w:jc w:val="center"/>
-        <w:rPr>
-          <w:rFonts w:ascii="Berlin Sans FB Demi" w:hAnsi="Berlin Sans FB Demi"/>
-          <w:color w:val="000000" w:themeColor="text1"/>
-          <w:sz w:val="32"/>
-          <w:szCs w:val="32"/>
-        </w:rPr>
-      </w:pPr>
-    </w:p>
-    <w:p>
-      <w:pPr>
-        <w:jc w:val="center"/>
-        <w:rPr>
-          <w:rFonts w:ascii="Berlin Sans FB Demi" w:hAnsi="Berlin Sans FB Demi"/>
-          <w:color w:val="000000" w:themeColor="text1"/>
-          <w:sz w:val="32"/>
-          <w:szCs w:val="32"/>
-        </w:rPr>
-      </w:pPr>
-      <w:r>
-        <w:rPr>
-          <w:rFonts w:ascii="Berlin Sans FB Demi" w:hAnsi="Berlin Sans FB Demi"/>
-          <w:color w:val="000000" w:themeColor="text1"/>
-          <w:sz w:val="32"/>
-          <w:szCs w:val="32"/>
+        </w:rPr>
+      </w:pPr>
+    </w:p>
+    <w:p>
+      <w:pPr>
+        <w:jc w:val="center"/>
+        <w:rPr>
+          <w:rFonts w:ascii="Berlin Sans FB Demi" w:hAnsi="Berlin Sans FB Demi"/>
+          <w:color w:val="000000" w:themeColor="text1"/>
+          <w:sz w:val="32"/>
+          <w:szCs w:val="32"/>
+        </w:rPr>
+      </w:pPr>
+    </w:p>
+    <w:p>
+      <w:pPr>
+        <w:jc w:val="center"/>
+        <w:rPr>
+          <w:rFonts w:ascii="Berlin Sans FB Demi" w:hAnsi="Berlin Sans FB Demi"/>
+          <w:color w:val="000000" w:themeColor="text1"/>
+          <w:sz w:val="32"/>
+          <w:szCs w:val="32"/>
+        </w:rPr>
+      </w:pPr>
+      <w:r>
+        <w:rPr>
+          <w:rFonts w:ascii="Berlin Sans FB Demi" w:hAnsi="Berlin Sans FB Demi"/>
+          <w:noProof/>
+          <w:color w:val="000000" w:themeColor="text1"/>
+          <w:sz w:val="32"/>
+          <w:szCs w:val="32"/>
+          <w:lang w:eastAsia="fr-FR"/>
         </w:rPr>
         <w:drawing>
-          <wp:anchor distT="0" distB="0" distL="114300" distR="114300" simplePos="0" relativeHeight="251658240" behindDoc="1" locked="0" layoutInCell="1" allowOverlap="1" wp14:anchorId="67A90D51" wp14:editId="7D5D8551">
+          <wp:anchor distT="0" distB="0" distL="114300" distR="114300" simplePos="0" relativeHeight="251658240" behindDoc="1" locked="0" layoutInCell="1" allowOverlap="1">
             <wp:simplePos x="0" y="0"/>
             <wp:positionH relativeFrom="margin">
               <wp:posOffset>-506730</wp:posOffset>
@@ -1463,10 +1388,10 @@
                     <pic:cNvPicPr/>
                   </pic:nvPicPr>
                   <pic:blipFill>
-                    <a:blip r:embed="rId8">
+                    <a:blip r:embed="rId8" cstate="print">
                       <a:extLst>
                         <a:ext uri="{28A0092B-C50C-407E-A947-70E740481C1C}">
-                          <a14:useLocalDpi xmlns:a14="http://schemas.microsoft.com/office/drawing/2010/main" val="0"/>
+                          <a14:useLocalDpi xmlns:a14="http://schemas.microsoft.com/office/drawing/2010/main" xmlns:wps="http://schemas.microsoft.com/office/word/2010/wordprocessingShape" xmlns:wpi="http://schemas.microsoft.com/office/word/2010/wordprocessingInk" xmlns:wpg="http://schemas.microsoft.com/office/word/2010/wordprocessingGroup" xmlns:w16se="http://schemas.microsoft.com/office/word/2015/wordml/symex" xmlns:w16sdtfl="http://schemas.microsoft.com/office/word/2024/wordml/sdtformatlock" xmlns:w16sdtdh="http://schemas.microsoft.com/office/word/2020/wordml/sdtdatahash" xmlns:w16du="http://schemas.microsoft.com/office/word/2023/wordml/word16du" xmlns:w16="http://schemas.microsoft.com/office/word/2018/wordml" xmlns:w16cid="http://schemas.microsoft.com/office/word/2016/wordml/cid" xmlns:w16cex="http://schemas.microsoft.com/office/word/2018/wordml/cex" xmlns:w15="http://schemas.microsoft.com/office/word/2012/wordml" xmlns:w14="http://schemas.microsoft.com/office/word/2010/wordml" xmlns:w="http://schemas.openxmlformats.org/wordprocessingml/2006/main" xmlns:w10="urn:schemas-microsoft-com:office:word" xmlns:wp14="http://schemas.microsoft.com/office/word/2010/wordprocessingDrawing" xmlns:v="urn:schemas-microsoft-com:vml" xmlns:oel="http://schemas.microsoft.com/office/2019/extlst" xmlns:o="urn:schemas-microsoft-com:office:office" xmlns:am3d="http://schemas.microsoft.com/office/drawing/2017/model3d" xmlns:aink="http://schemas.microsoft.com/office/drawing/2016/ink" xmlns:mc="http://schemas.openxmlformats.org/markup-compatibility/2006" xmlns:cx8="http://schemas.microsoft.com/office/drawing/2016/5/14/chartex" xmlns:cx7="http://schemas.microsoft.com/office/drawing/2016/5/13/chartex" xmlns:cx6="http://schemas.microsoft.com/office/drawing/2016/5/12/chartex" xmlns:cx5="http://schemas.microsoft.com/office/drawing/2016/5/11/chartex" xmlns:cx4="http://schemas.microsoft.com/office/drawing/2016/5/10/chartex" xmlns:cx3="http://schemas.microsoft.com/office/drawing/2016/5/9/chartex" xmlns:cx2="http://schemas.microsoft.com/office/drawing/2015/10/21/chartex" xmlns:cx1="http://schemas.microsoft.com/office/drawing/2015/9/8/chartex" xmlns:cx="http://schemas.microsoft.com/office/drawing/2014/chartex" xmlns:wpc="http://schemas.microsoft.com/office/word/2010/wordprocessingCanvas" xmlns="" val="0"/>
                         </a:ext>
                       </a:extLst>
                     </a:blip>
@@ -1486,12 +1411,6 @@
                 </pic:pic>
               </a:graphicData>
             </a:graphic>
-            <wp14:sizeRelH relativeFrom="margin">
-              <wp14:pctWidth>0</wp14:pctWidth>
-            </wp14:sizeRelH>
-            <wp14:sizeRelV relativeFrom="margin">
-              <wp14:pctHeight>0</wp14:pctHeight>
-            </wp14:sizeRelV>
           </wp:anchor>
         </w:drawing>
       </w:r>
@@ -1502,16 +1421,7 @@
           <w:sz w:val="32"/>
           <w:szCs w:val="32"/>
         </w:rPr>
-        <w:t xml:space="preserve"> </w:t>
-      </w:r>
-      <w:r>
-        <w:rPr>
-          <w:rFonts w:ascii="Berlin Sans FB Demi" w:hAnsi="Berlin Sans FB Demi"/>
-          <w:color w:val="000000" w:themeColor="text1"/>
-          <w:sz w:val="32"/>
-          <w:szCs w:val="32"/>
-        </w:rPr>
-        <w:t xml:space="preserve">Et ici, « SELECT * FROM atomes WHERE </w:t>
+        <w:t xml:space="preserve"> Et ici, « SELECT * FROM atomes WHERE </w:t>
       </w:r>
       <w:proofErr w:type="spellStart"/>
       <w:r>
@@ -1574,27 +1484,7 @@
           <w:szCs w:val="32"/>
         </w:rPr>
         <w:lastRenderedPageBreak/>
-        <w:t xml:space="preserve">Et </w:t>
-      </w:r>
-      <w:proofErr w:type="gramStart"/>
-      <w:r>
-        <w:rPr>
-          <w:rFonts w:ascii="Berlin Sans FB Demi" w:hAnsi="Berlin Sans FB Demi"/>
-          <w:color w:val="000000" w:themeColor="text1"/>
-          <w:sz w:val="32"/>
-          <w:szCs w:val="32"/>
-        </w:rPr>
-        <w:t>encore ,</w:t>
-      </w:r>
-      <w:proofErr w:type="gramEnd"/>
-      <w:r>
-        <w:rPr>
-          <w:rFonts w:ascii="Berlin Sans FB Demi" w:hAnsi="Berlin Sans FB Demi"/>
-          <w:color w:val="000000" w:themeColor="text1"/>
-          <w:sz w:val="32"/>
-          <w:szCs w:val="32"/>
-        </w:rPr>
-        <w:t xml:space="preserve"> « SELECT MAX(</w:t>
+        <w:t>Et encore , « SELECT MAX(</w:t>
       </w:r>
       <w:proofErr w:type="spellStart"/>
       <w:r>
@@ -1614,59 +1504,41 @@
           <w:sz w:val="32"/>
           <w:szCs w:val="32"/>
         </w:rPr>
-        <w:t xml:space="preserve">) FROM </w:t>
-      </w:r>
-      <w:proofErr w:type="gramStart"/>
-      <w:r>
-        <w:rPr>
-          <w:rFonts w:ascii="Berlin Sans FB Demi" w:hAnsi="Berlin Sans FB Demi"/>
-          <w:color w:val="000000" w:themeColor="text1"/>
-          <w:sz w:val="32"/>
-          <w:szCs w:val="32"/>
-        </w:rPr>
-        <w:t>atomes;</w:t>
-      </w:r>
-      <w:proofErr w:type="gramEnd"/>
-      <w:r>
-        <w:rPr>
-          <w:rFonts w:ascii="Berlin Sans FB Demi" w:hAnsi="Berlin Sans FB Demi"/>
-          <w:color w:val="000000" w:themeColor="text1"/>
-          <w:sz w:val="32"/>
-          <w:szCs w:val="32"/>
-        </w:rPr>
-        <w:t xml:space="preserve"> »</w:t>
-      </w:r>
-    </w:p>
-    <w:p>
-      <w:pPr>
-        <w:jc w:val="center"/>
-        <w:rPr>
-          <w:rFonts w:ascii="Berlin Sans FB Demi" w:hAnsi="Berlin Sans FB Demi"/>
-          <w:color w:val="000000" w:themeColor="text1"/>
-          <w:sz w:val="32"/>
-          <w:szCs w:val="32"/>
-        </w:rPr>
-      </w:pPr>
-    </w:p>
-    <w:p>
-      <w:pPr>
-        <w:jc w:val="center"/>
-        <w:rPr>
-          <w:rFonts w:ascii="Berlin Sans FB Demi" w:hAnsi="Berlin Sans FB Demi"/>
-          <w:color w:val="000000" w:themeColor="text1"/>
-          <w:sz w:val="32"/>
-          <w:szCs w:val="32"/>
-        </w:rPr>
-      </w:pPr>
-      <w:r>
-        <w:rPr>
-          <w:rFonts w:ascii="Berlin Sans FB Demi" w:hAnsi="Berlin Sans FB Demi"/>
-          <w:color w:val="000000" w:themeColor="text1"/>
-          <w:sz w:val="32"/>
-          <w:szCs w:val="32"/>
+        <w:t>) FROM atomes; »</w:t>
+      </w:r>
+    </w:p>
+    <w:p>
+      <w:pPr>
+        <w:jc w:val="center"/>
+        <w:rPr>
+          <w:rFonts w:ascii="Berlin Sans FB Demi" w:hAnsi="Berlin Sans FB Demi"/>
+          <w:color w:val="000000" w:themeColor="text1"/>
+          <w:sz w:val="32"/>
+          <w:szCs w:val="32"/>
+        </w:rPr>
+      </w:pPr>
+    </w:p>
+    <w:p>
+      <w:pPr>
+        <w:jc w:val="center"/>
+        <w:rPr>
+          <w:rFonts w:ascii="Berlin Sans FB Demi" w:hAnsi="Berlin Sans FB Demi"/>
+          <w:color w:val="000000" w:themeColor="text1"/>
+          <w:sz w:val="32"/>
+          <w:szCs w:val="32"/>
+        </w:rPr>
+      </w:pPr>
+      <w:r>
+        <w:rPr>
+          <w:rFonts w:ascii="Berlin Sans FB Demi" w:hAnsi="Berlin Sans FB Demi"/>
+          <w:noProof/>
+          <w:color w:val="000000" w:themeColor="text1"/>
+          <w:sz w:val="32"/>
+          <w:szCs w:val="32"/>
+          <w:lang w:eastAsia="fr-FR"/>
         </w:rPr>
         <w:drawing>
-          <wp:inline distT="0" distB="0" distL="0" distR="0" wp14:anchorId="1EC74C4B" wp14:editId="5EC69E1B">
+          <wp:inline distT="0" distB="0" distL="0" distR="0">
             <wp:extent cx="4777740" cy="2113915"/>
             <wp:effectExtent l="0" t="0" r="3810" b="635"/>
             <wp:docPr id="87381661" name="Image 1"/>
@@ -1681,7 +1553,7 @@
                     <pic:cNvPicPr/>
                   </pic:nvPicPr>
                   <pic:blipFill>
-                    <a:blip r:embed="rId9"/>
+                    <a:blip r:embed="rId9" cstate="print"/>
                     <a:stretch>
                       <a:fillRect/>
                     </a:stretch>
@@ -1726,12 +1598,14 @@
       <w:r>
         <w:rPr>
           <w:rFonts w:ascii="Berlin Sans FB Demi" w:hAnsi="Berlin Sans FB Demi"/>
-          <w:color w:val="000000" w:themeColor="text1"/>
-          <w:sz w:val="32"/>
-          <w:szCs w:val="32"/>
+          <w:noProof/>
+          <w:color w:val="000000" w:themeColor="text1"/>
+          <w:sz w:val="32"/>
+          <w:szCs w:val="32"/>
+          <w:lang w:eastAsia="fr-FR"/>
         </w:rPr>
         <w:drawing>
-          <wp:anchor distT="0" distB="0" distL="114300" distR="114300" simplePos="0" relativeHeight="251659264" behindDoc="1" locked="0" layoutInCell="1" allowOverlap="1" wp14:anchorId="569E7D0A" wp14:editId="2343DFD1">
+          <wp:anchor distT="0" distB="0" distL="114300" distR="114300" simplePos="0" relativeHeight="251659264" behindDoc="1" locked="0" layoutInCell="1" allowOverlap="1">
             <wp:simplePos x="0" y="0"/>
             <wp:positionH relativeFrom="page">
               <wp:posOffset>222250</wp:posOffset>
@@ -1762,10 +1636,10 @@
                     <pic:cNvPicPr/>
                   </pic:nvPicPr>
                   <pic:blipFill>
-                    <a:blip r:embed="rId10">
+                    <a:blip r:embed="rId10" cstate="print">
                       <a:extLst>
                         <a:ext uri="{28A0092B-C50C-407E-A947-70E740481C1C}">
-                          <a14:useLocalDpi xmlns:a14="http://schemas.microsoft.com/office/drawing/2010/main" val="0"/>
+                          <a14:useLocalDpi xmlns:a14="http://schemas.microsoft.com/office/drawing/2010/main" xmlns:wps="http://schemas.microsoft.com/office/word/2010/wordprocessingShape" xmlns:wpi="http://schemas.microsoft.com/office/word/2010/wordprocessingInk" xmlns:wpg="http://schemas.microsoft.com/office/word/2010/wordprocessingGroup" xmlns:w16se="http://schemas.microsoft.com/office/word/2015/wordml/symex" xmlns:w16sdtfl="http://schemas.microsoft.com/office/word/2024/wordml/sdtformatlock" xmlns:w16sdtdh="http://schemas.microsoft.com/office/word/2020/wordml/sdtdatahash" xmlns:w16du="http://schemas.microsoft.com/office/word/2023/wordml/word16du" xmlns:w16="http://schemas.microsoft.com/office/word/2018/wordml" xmlns:w16cid="http://schemas.microsoft.com/office/word/2016/wordml/cid" xmlns:w16cex="http://schemas.microsoft.com/office/word/2018/wordml/cex" xmlns:w15="http://schemas.microsoft.com/office/word/2012/wordml" xmlns:w14="http://schemas.microsoft.com/office/word/2010/wordml" xmlns:w="http://schemas.openxmlformats.org/wordprocessingml/2006/main" xmlns:w10="urn:schemas-microsoft-com:office:word" xmlns:wp14="http://schemas.microsoft.com/office/word/2010/wordprocessingDrawing" xmlns:v="urn:schemas-microsoft-com:vml" xmlns:oel="http://schemas.microsoft.com/office/2019/extlst" xmlns:o="urn:schemas-microsoft-com:office:office" xmlns:am3d="http://schemas.microsoft.com/office/drawing/2017/model3d" xmlns:aink="http://schemas.microsoft.com/office/drawing/2016/ink" xmlns:mc="http://schemas.openxmlformats.org/markup-compatibility/2006" xmlns:cx8="http://schemas.microsoft.com/office/drawing/2016/5/14/chartex" xmlns:cx7="http://schemas.microsoft.com/office/drawing/2016/5/13/chartex" xmlns:cx6="http://schemas.microsoft.com/office/drawing/2016/5/12/chartex" xmlns:cx5="http://schemas.microsoft.com/office/drawing/2016/5/11/chartex" xmlns:cx4="http://schemas.microsoft.com/office/drawing/2016/5/10/chartex" xmlns:cx3="http://schemas.microsoft.com/office/drawing/2016/5/9/chartex" xmlns:cx2="http://schemas.microsoft.com/office/drawing/2015/10/21/chartex" xmlns:cx1="http://schemas.microsoft.com/office/drawing/2015/9/8/chartex" xmlns:cx="http://schemas.microsoft.com/office/drawing/2014/chartex" xmlns:wpc="http://schemas.microsoft.com/office/word/2010/wordprocessingCanvas" xmlns="" val="0"/>
                         </a:ext>
                       </a:extLst>
                     </a:blip>
@@ -1785,12 +1659,6 @@
                 </pic:pic>
               </a:graphicData>
             </a:graphic>
-            <wp14:sizeRelH relativeFrom="margin">
-              <wp14:pctWidth>0</wp14:pctWidth>
-            </wp14:sizeRelH>
-            <wp14:sizeRelV relativeFrom="margin">
-              <wp14:pctHeight>0</wp14:pctHeight>
-            </wp14:sizeRelV>
           </wp:anchor>
         </w:drawing>
       </w:r>
@@ -1925,6 +1793,282 @@
           <w:szCs w:val="32"/>
         </w:rPr>
       </w:pPr>
+    </w:p>
+    <w:p>
+      <w:pPr>
+        <w:jc w:val="center"/>
+        <w:rPr>
+          <w:rFonts w:ascii="Berlin Sans FB Demi" w:hAnsi="Berlin Sans FB Demi"/>
+          <w:color w:val="000000" w:themeColor="text1"/>
+          <w:sz w:val="32"/>
+          <w:szCs w:val="32"/>
+        </w:rPr>
+      </w:pPr>
+      <w:r>
+        <w:rPr>
+          <w:rFonts w:ascii="Berlin Sans FB Demi" w:hAnsi="Berlin Sans FB Demi"/>
+          <w:noProof/>
+          <w:color w:val="000000" w:themeColor="text1"/>
+          <w:sz w:val="32"/>
+          <w:szCs w:val="32"/>
+          <w:lang w:eastAsia="fr-FR"/>
+        </w:rPr>
+        <w:drawing>
+          <wp:inline distT="0" distB="0" distL="0" distR="0">
+            <wp:extent cx="4657725" cy="1057275"/>
+            <wp:effectExtent l="19050" t="0" r="9525" b="0"/>
+            <wp:docPr id="4" name="Image 4"/>
+            <wp:cNvGraphicFramePr>
+              <a:graphicFrameLocks xmlns:a="http://schemas.openxmlformats.org/drawingml/2006/main" noChangeAspect="1"/>
+            </wp:cNvGraphicFramePr>
+            <a:graphic xmlns:a="http://schemas.openxmlformats.org/drawingml/2006/main">
+              <a:graphicData uri="http://schemas.openxmlformats.org/drawingml/2006/picture">
+                <pic:pic xmlns:pic="http://schemas.openxmlformats.org/drawingml/2006/picture">
+                  <pic:nvPicPr>
+                    <pic:cNvPr id="0" name="Picture 4"/>
+                    <pic:cNvPicPr>
+                      <a:picLocks noChangeAspect="1" noChangeArrowheads="1"/>
+                    </pic:cNvPicPr>
+                  </pic:nvPicPr>
+                  <pic:blipFill>
+                    <a:blip r:embed="rId11" cstate="print"/>
+                    <a:srcRect/>
+                    <a:stretch>
+                      <a:fillRect/>
+                    </a:stretch>
+                  </pic:blipFill>
+                  <pic:spPr bwMode="auto">
+                    <a:xfrm>
+                      <a:off x="0" y="0"/>
+                      <a:ext cx="4657725" cy="1057275"/>
+                    </a:xfrm>
+                    <a:prstGeom prst="rect">
+                      <a:avLst/>
+                    </a:prstGeom>
+                    <a:noFill/>
+                    <a:ln w="9525">
+                      <a:noFill/>
+                      <a:miter lim="800000"/>
+                      <a:headEnd/>
+                      <a:tailEnd/>
+                    </a:ln>
+                  </pic:spPr>
+                </pic:pic>
+              </a:graphicData>
+            </a:graphic>
+          </wp:inline>
+        </w:drawing>
+      </w:r>
+    </w:p>
+    <w:p>
+      <w:pPr>
+        <w:jc w:val="center"/>
+        <w:rPr>
+          <w:rFonts w:ascii="Berlin Sans FB Demi" w:hAnsi="Berlin Sans FB Demi"/>
+          <w:color w:val="000000" w:themeColor="text1"/>
+          <w:sz w:val="32"/>
+          <w:szCs w:val="32"/>
+        </w:rPr>
+      </w:pPr>
+    </w:p>
+    <w:p>
+      <w:pPr>
+        <w:jc w:val="center"/>
+        <w:rPr>
+          <w:rFonts w:ascii="Berlin Sans FB Demi" w:hAnsi="Berlin Sans FB Demi"/>
+          <w:color w:val="000000" w:themeColor="text1"/>
+          <w:sz w:val="32"/>
+          <w:szCs w:val="32"/>
+        </w:rPr>
+      </w:pPr>
+    </w:p>
+    <w:p>
+      <w:pPr>
+        <w:jc w:val="center"/>
+        <w:rPr>
+          <w:rFonts w:ascii="Berlin Sans FB Demi" w:hAnsi="Berlin Sans FB Demi"/>
+          <w:color w:val="000000" w:themeColor="text1"/>
+          <w:sz w:val="32"/>
+          <w:szCs w:val="32"/>
+        </w:rPr>
+      </w:pPr>
+    </w:p>
+    <w:p>
+      <w:pPr>
+        <w:jc w:val="center"/>
+        <w:rPr>
+          <w:rFonts w:ascii="Berlin Sans FB Demi" w:hAnsi="Berlin Sans FB Demi"/>
+          <w:color w:val="000000" w:themeColor="text1"/>
+          <w:sz w:val="32"/>
+          <w:szCs w:val="32"/>
+        </w:rPr>
+      </w:pPr>
+      <w:r>
+        <w:rPr>
+          <w:rFonts w:ascii="Berlin Sans FB Demi" w:hAnsi="Berlin Sans FB Demi"/>
+        </w:rPr>
+        <w:t xml:space="preserve">E) MODIFICATION ET MANIPULATION D’UNE BASE Chouette ! J’ai découvert un nouvel atome le </w:t>
+      </w:r>
+      <w:proofErr w:type="spellStart"/>
+      <w:r>
+        <w:rPr>
+          <w:rFonts w:ascii="Berlin Sans FB Demi" w:hAnsi="Berlin Sans FB Demi"/>
+        </w:rPr>
+        <w:t>barskium</w:t>
+      </w:r>
+      <w:proofErr w:type="spellEnd"/>
+      <w:r>
+        <w:rPr>
+          <w:rFonts w:ascii="Berlin Sans FB Demi" w:hAnsi="Berlin Sans FB Demi"/>
+        </w:rPr>
+        <w:t xml:space="preserve"> de symbole Bs. Sa structure électronique est 2|8|18|32|32|18|9, son numéro 119, son </w:t>
+      </w:r>
+      <w:proofErr w:type="spellStart"/>
+      <w:r>
+        <w:rPr>
+          <w:rFonts w:ascii="Berlin Sans FB Demi" w:hAnsi="Berlin Sans FB Demi"/>
+        </w:rPr>
+        <w:t>info_groupe</w:t>
+      </w:r>
+      <w:proofErr w:type="spellEnd"/>
+      <w:r>
+        <w:rPr>
+          <w:rFonts w:ascii="Berlin Sans FB Demi" w:hAnsi="Berlin Sans FB Demi"/>
+        </w:rPr>
+        <w:t xml:space="preserve"> 19, </w:t>
+      </w:r>
+      <w:proofErr w:type="spellStart"/>
+      <w:r>
+        <w:rPr>
+          <w:rFonts w:ascii="Berlin Sans FB Demi" w:hAnsi="Berlin Sans FB Demi"/>
+        </w:rPr>
+        <w:t>info_periode</w:t>
+      </w:r>
+      <w:proofErr w:type="spellEnd"/>
+      <w:r>
+        <w:rPr>
+          <w:rFonts w:ascii="Berlin Sans FB Demi" w:hAnsi="Berlin Sans FB Demi"/>
+        </w:rPr>
+        <w:t xml:space="preserve"> 7, </w:t>
+      </w:r>
+      <w:proofErr w:type="spellStart"/>
+      <w:r>
+        <w:rPr>
+          <w:rFonts w:ascii="Berlin Sans FB Demi" w:hAnsi="Berlin Sans FB Demi"/>
+        </w:rPr>
+        <w:t>info_bloc</w:t>
+      </w:r>
+      <w:proofErr w:type="spellEnd"/>
+      <w:r>
+        <w:rPr>
+          <w:rFonts w:ascii="Berlin Sans FB Demi" w:hAnsi="Berlin Sans FB Demi"/>
+        </w:rPr>
+        <w:t xml:space="preserve"> d, 14578 kg·m-3, Numéro CAS 54244-20-4, </w:t>
+      </w:r>
+      <w:proofErr w:type="spellStart"/>
+      <w:r>
+        <w:rPr>
+          <w:rFonts w:ascii="Berlin Sans FB Demi" w:hAnsi="Berlin Sans FB Demi"/>
+        </w:rPr>
+        <w:t>masse_Atomique</w:t>
+      </w:r>
+      <w:proofErr w:type="spellEnd"/>
+      <w:r>
+        <w:rPr>
+          <w:rFonts w:ascii="Berlin Sans FB Demi" w:hAnsi="Berlin Sans FB Demi"/>
+        </w:rPr>
+        <w:t xml:space="preserve"> 295 et </w:t>
+      </w:r>
+      <w:proofErr w:type="spellStart"/>
+      <w:r>
+        <w:rPr>
+          <w:rFonts w:ascii="Berlin Sans FB Demi" w:hAnsi="Berlin Sans FB Demi"/>
+        </w:rPr>
+        <w:t>Est_radioactif</w:t>
+      </w:r>
+      <w:proofErr w:type="spellEnd"/>
+      <w:r>
+        <w:rPr>
+          <w:rFonts w:ascii="Berlin Sans FB Demi" w:hAnsi="Berlin Sans FB Demi"/>
+        </w:rPr>
+        <w:t xml:space="preserve"> 1</w:t>
+      </w:r>
+    </w:p>
+    <w:p>
+      <w:pPr>
+        <w:jc w:val="center"/>
+        <w:rPr>
+          <w:rFonts w:ascii="Berlin Sans FB Demi" w:hAnsi="Berlin Sans FB Demi"/>
+          <w:color w:val="000000" w:themeColor="text1"/>
+          <w:sz w:val="32"/>
+          <w:szCs w:val="32"/>
+        </w:rPr>
+      </w:pPr>
+    </w:p>
+    <w:p>
+      <w:pPr>
+        <w:rPr>
+          <w:rFonts w:ascii="Berlin Sans FB Demi" w:hAnsi="Berlin Sans FB Demi"/>
+          <w:color w:val="000000" w:themeColor="text1"/>
+          <w:sz w:val="32"/>
+          <w:szCs w:val="32"/>
+        </w:rPr>
+      </w:pPr>
+      <w:r>
+        <w:rPr>
+          <w:rFonts w:ascii="Berlin Sans FB Demi" w:hAnsi="Berlin Sans FB Demi"/>
+          <w:noProof/>
+          <w:color w:val="000000" w:themeColor="text1"/>
+          <w:sz w:val="32"/>
+          <w:szCs w:val="32"/>
+          <w:lang w:eastAsia="fr-FR"/>
+        </w:rPr>
+        <w:drawing>
+          <wp:inline distT="0" distB="0" distL="0" distR="0">
+            <wp:extent cx="5760720" cy="1417320"/>
+            <wp:effectExtent l="19050" t="0" r="0" b="0"/>
+            <wp:docPr id="1" name="Image 1"/>
+            <wp:cNvGraphicFramePr>
+              <a:graphicFrameLocks xmlns:a="http://schemas.openxmlformats.org/drawingml/2006/main" noChangeAspect="1"/>
+            </wp:cNvGraphicFramePr>
+            <a:graphic xmlns:a="http://schemas.openxmlformats.org/drawingml/2006/main">
+              <a:graphicData uri="http://schemas.openxmlformats.org/drawingml/2006/picture">
+                <pic:pic xmlns:pic="http://schemas.openxmlformats.org/drawingml/2006/picture">
+                  <pic:nvPicPr>
+                    <pic:cNvPr id="0" name="Picture 1"/>
+                    <pic:cNvPicPr>
+                      <a:picLocks noChangeAspect="1" noChangeArrowheads="1"/>
+                    </pic:cNvPicPr>
+                  </pic:nvPicPr>
+                  <pic:blipFill>
+                    <a:blip r:embed="rId12" cstate="print"/>
+                    <a:srcRect/>
+                    <a:stretch>
+                      <a:fillRect/>
+                    </a:stretch>
+                  </pic:blipFill>
+                  <pic:spPr bwMode="auto">
+                    <a:xfrm>
+                      <a:off x="0" y="0"/>
+                      <a:ext cx="5760720" cy="1417320"/>
+                    </a:xfrm>
+                    <a:prstGeom prst="rect">
+                      <a:avLst/>
+                    </a:prstGeom>
+                    <a:noFill/>
+                    <a:ln w="9525">
+                      <a:noFill/>
+                      <a:miter lim="800000"/>
+                      <a:headEnd/>
+                      <a:tailEnd/>
+                    </a:ln>
+                  </pic:spPr>
+                </pic:pic>
+              </a:graphicData>
+            </a:graphic>
+          </wp:inline>
+        </w:drawing>
+      </w:r>
     </w:p>
     <w:sectPr>
       <w:pgSz w:w="11906" w:h="16838"/>
@@ -1937,7 +2081,7 @@
 </file>
 
 <file path=word/styles.xml><?xml version="1.0" encoding="utf-8"?>
-<w:styles xmlns:mc="http://schemas.openxmlformats.org/markup-compatibility/2006" xmlns:r="http://schemas.openxmlformats.org/officeDocument/2006/relationships" xmlns:w="http://schemas.openxmlformats.org/wordprocessingml/2006/main" xmlns:w14="http://schemas.microsoft.com/office/word/2010/wordml" xmlns:w15="http://schemas.microsoft.com/office/word/2012/wordml" xmlns:w16cex="http://schemas.microsoft.com/office/word/2018/wordml/cex" xmlns:w16cid="http://schemas.microsoft.com/office/word/2016/wordml/cid" xmlns:w16="http://schemas.microsoft.com/office/word/2018/wordml" xmlns:w16du="http://schemas.microsoft.com/office/word/2023/wordml/word16du" xmlns:w16sdtdh="http://schemas.microsoft.com/office/word/2020/wordml/sdtdatahash" xmlns:w16sdtfl="http://schemas.microsoft.com/office/word/2024/wordml/sdtformatlock" xmlns:w16se="http://schemas.microsoft.com/office/word/2015/wordml/symex" mc:Ignorable="w14 w15 w16se w16cid w16 w16cex w16sdtdh w16sdtfl w16du">
+<w:styles xmlns:r="http://schemas.openxmlformats.org/officeDocument/2006/relationships" xmlns:w="http://schemas.openxmlformats.org/wordprocessingml/2006/main">
   <w:docDefaults>
     <w:rPrDefault>
       <w:rPr>
@@ -1946,7 +2090,6 @@
         <w:sz w:val="24"/>
         <w:szCs w:val="24"/>
         <w:lang w:val="fr-FR" w:eastAsia="en-US" w:bidi="ar-SA"/>
-        <w14:ligatures w14:val="standardContextual"/>
       </w:rPr>
     </w:rPrDefault>
     <w:pPrDefault>
@@ -1955,387 +2098,149 @@
       </w:pPr>
     </w:pPrDefault>
   </w:docDefaults>
-  <w:latentStyles w:defLockedState="0" w:defUIPriority="99" w:defSemiHidden="0" w:defUnhideWhenUsed="0" w:defQFormat="0" w:count="376">
-    <w:lsdException w:name="Normal" w:uiPriority="0" w:qFormat="1"/>
-    <w:lsdException w:name="heading 1" w:uiPriority="9" w:qFormat="1"/>
-    <w:lsdException w:name="heading 2" w:semiHidden="1" w:uiPriority="9" w:unhideWhenUsed="1" w:qFormat="1"/>
-    <w:lsdException w:name="heading 3" w:semiHidden="1" w:uiPriority="9" w:unhideWhenUsed="1" w:qFormat="1"/>
-    <w:lsdException w:name="heading 4" w:semiHidden="1" w:uiPriority="9" w:unhideWhenUsed="1" w:qFormat="1"/>
-    <w:lsdException w:name="heading 5" w:semiHidden="1" w:uiPriority="9" w:unhideWhenUsed="1" w:qFormat="1"/>
-    <w:lsdException w:name="heading 6" w:semiHidden="1" w:uiPriority="9" w:unhideWhenUsed="1" w:qFormat="1"/>
-    <w:lsdException w:name="heading 7" w:semiHidden="1" w:uiPriority="9" w:unhideWhenUsed="1" w:qFormat="1"/>
-    <w:lsdException w:name="heading 8" w:semiHidden="1" w:uiPriority="9" w:unhideWhenUsed="1" w:qFormat="1"/>
-    <w:lsdException w:name="heading 9" w:semiHidden="1" w:uiPriority="9" w:unhideWhenUsed="1" w:qFormat="1"/>
-    <w:lsdException w:name="index 1" w:semiHidden="1" w:unhideWhenUsed="1"/>
-    <w:lsdException w:name="index 2" w:semiHidden="1" w:unhideWhenUsed="1"/>
-    <w:lsdException w:name="index 3" w:semiHidden="1" w:unhideWhenUsed="1"/>
-    <w:lsdException w:name="index 4" w:semiHidden="1" w:unhideWhenUsed="1"/>
-    <w:lsdException w:name="index 5" w:semiHidden="1" w:unhideWhenUsed="1"/>
-    <w:lsdException w:name="index 6" w:semiHidden="1" w:unhideWhenUsed="1"/>
-    <w:lsdException w:name="index 7" w:semiHidden="1" w:unhideWhenUsed="1"/>
-    <w:lsdException w:name="index 8" w:semiHidden="1" w:unhideWhenUsed="1"/>
-    <w:lsdException w:name="index 9" w:semiHidden="1" w:unhideWhenUsed="1"/>
-    <w:lsdException w:name="toc 1" w:semiHidden="1" w:uiPriority="39" w:unhideWhenUsed="1"/>
-    <w:lsdException w:name="toc 2" w:semiHidden="1" w:uiPriority="39" w:unhideWhenUsed="1"/>
-    <w:lsdException w:name="toc 3" w:semiHidden="1" w:uiPriority="39" w:unhideWhenUsed="1"/>
-    <w:lsdException w:name="toc 4" w:semiHidden="1" w:uiPriority="39" w:unhideWhenUsed="1"/>
-    <w:lsdException w:name="toc 5" w:semiHidden="1" w:uiPriority="39" w:unhideWhenUsed="1"/>
-    <w:lsdException w:name="toc 6" w:semiHidden="1" w:uiPriority="39" w:unhideWhenUsed="1"/>
-    <w:lsdException w:name="toc 7" w:semiHidden="1" w:uiPriority="39" w:unhideWhenUsed="1"/>
-    <w:lsdException w:name="toc 8" w:semiHidden="1" w:uiPriority="39" w:unhideWhenUsed="1"/>
-    <w:lsdException w:name="toc 9" w:semiHidden="1" w:uiPriority="39" w:unhideWhenUsed="1"/>
-    <w:lsdException w:name="Normal Indent" w:semiHidden="1" w:unhideWhenUsed="1"/>
-    <w:lsdException w:name="footnote text" w:semiHidden="1" w:unhideWhenUsed="1"/>
-    <w:lsdException w:name="annotation text" w:semiHidden="1" w:unhideWhenUsed="1"/>
-    <w:lsdException w:name="header" w:semiHidden="1" w:unhideWhenUsed="1"/>
-    <w:lsdException w:name="footer" w:semiHidden="1" w:unhideWhenUsed="1"/>
-    <w:lsdException w:name="index heading" w:semiHidden="1" w:unhideWhenUsed="1"/>
-    <w:lsdException w:name="caption" w:semiHidden="1" w:uiPriority="35" w:unhideWhenUsed="1" w:qFormat="1"/>
-    <w:lsdException w:name="table of figures" w:semiHidden="1" w:unhideWhenUsed="1"/>
-    <w:lsdException w:name="envelope address" w:semiHidden="1" w:unhideWhenUsed="1"/>
-    <w:lsdException w:name="envelope return" w:semiHidden="1" w:unhideWhenUsed="1"/>
-    <w:lsdException w:name="footnote reference" w:semiHidden="1" w:unhideWhenUsed="1"/>
-    <w:lsdException w:name="annotation reference" w:semiHidden="1" w:unhideWhenUsed="1"/>
-    <w:lsdException w:name="line number" w:semiHidden="1" w:unhideWhenUsed="1"/>
-    <w:lsdException w:name="page number" w:semiHidden="1" w:unhideWhenUsed="1"/>
-    <w:lsdException w:name="endnote reference" w:semiHidden="1" w:unhideWhenUsed="1"/>
-    <w:lsdException w:name="endnote text" w:semiHidden="1" w:unhideWhenUsed="1"/>
-    <w:lsdException w:name="table of authorities" w:semiHidden="1" w:unhideWhenUsed="1"/>
-    <w:lsdException w:name="macro" w:semiHidden="1" w:unhideWhenUsed="1"/>
-    <w:lsdException w:name="toa heading" w:semiHidden="1" w:unhideWhenUsed="1"/>
-    <w:lsdException w:name="List" w:semiHidden="1" w:unhideWhenUsed="1"/>
-    <w:lsdException w:name="List Bullet" w:semiHidden="1" w:unhideWhenUsed="1"/>
-    <w:lsdException w:name="List Number" w:semiHidden="1" w:unhideWhenUsed="1"/>
-    <w:lsdException w:name="List 2" w:semiHidden="1" w:unhideWhenUsed="1"/>
-    <w:lsdException w:name="List 3" w:semiHidden="1" w:unhideWhenUsed="1"/>
-    <w:lsdException w:name="List 4" w:semiHidden="1" w:unhideWhenUsed="1"/>
-    <w:lsdException w:name="List 5" w:semiHidden="1" w:unhideWhenUsed="1"/>
-    <w:lsdException w:name="List Bullet 2" w:semiHidden="1" w:unhideWhenUsed="1"/>
-    <w:lsdException w:name="List Bullet 3" w:semiHidden="1" w:unhideWhenUsed="1"/>
-    <w:lsdException w:name="List Bullet 4" w:semiHidden="1" w:unhideWhenUsed="1"/>
-    <w:lsdException w:name="List Bullet 5" w:semiHidden="1" w:unhideWhenUsed="1"/>
-    <w:lsdException w:name="List Number 2" w:semiHidden="1" w:unhideWhenUsed="1"/>
-    <w:lsdException w:name="List Number 3" w:semiHidden="1" w:unhideWhenUsed="1"/>
-    <w:lsdException w:name="List Number 4" w:semiHidden="1" w:unhideWhenUsed="1"/>
-    <w:lsdException w:name="List Number 5" w:semiHidden="1" w:unhideWhenUsed="1"/>
-    <w:lsdException w:name="Title" w:uiPriority="10" w:qFormat="1"/>
-    <w:lsdException w:name="Closing" w:semiHidden="1" w:unhideWhenUsed="1"/>
-    <w:lsdException w:name="Signature" w:semiHidden="1" w:unhideWhenUsed="1"/>
-    <w:lsdException w:name="Default Paragraph Font" w:semiHidden="1" w:uiPriority="1" w:unhideWhenUsed="1"/>
-    <w:lsdException w:name="Body Text" w:semiHidden="1" w:unhideWhenUsed="1"/>
-    <w:lsdException w:name="Body Text Indent" w:semiHidden="1" w:unhideWhenUsed="1"/>
-    <w:lsdException w:name="List Continue" w:semiHidden="1" w:unhideWhenUsed="1"/>
-    <w:lsdException w:name="List Continue 2" w:semiHidden="1" w:unhideWhenUsed="1"/>
-    <w:lsdException w:name="List Continue 3" w:semiHidden="1" w:unhideWhenUsed="1"/>
-    <w:lsdException w:name="List Continue 4" w:semiHidden="1" w:unhideWhenUsed="1"/>
-    <w:lsdException w:name="List Continue 5" w:semiHidden="1" w:unhideWhenUsed="1"/>
-    <w:lsdException w:name="Message Header" w:semiHidden="1" w:unhideWhenUsed="1"/>
-    <w:lsdException w:name="Subtitle" w:uiPriority="11" w:qFormat="1"/>
-    <w:lsdException w:name="Salutation" w:semiHidden="1" w:unhideWhenUsed="1"/>
-    <w:lsdException w:name="Date" w:semiHidden="1" w:unhideWhenUsed="1"/>
-    <w:lsdException w:name="Body Text First Indent" w:semiHidden="1" w:unhideWhenUsed="1"/>
-    <w:lsdException w:name="Body Text First Indent 2" w:semiHidden="1" w:unhideWhenUsed="1"/>
-    <w:lsdException w:name="Note Heading" w:semiHidden="1" w:unhideWhenUsed="1"/>
-    <w:lsdException w:name="Body Text 2" w:semiHidden="1" w:unhideWhenUsed="1"/>
-    <w:lsdException w:name="Body Text 3" w:semiHidden="1" w:unhideWhenUsed="1"/>
-    <w:lsdException w:name="Body Text Indent 2" w:semiHidden="1" w:unhideWhenUsed="1"/>
-    <w:lsdException w:name="Body Text Indent 3" w:semiHidden="1" w:unhideWhenUsed="1"/>
-    <w:lsdException w:name="Block Text" w:semiHidden="1" w:unhideWhenUsed="1"/>
-    <w:lsdException w:name="Hyperlink" w:semiHidden="1" w:unhideWhenUsed="1"/>
-    <w:lsdException w:name="FollowedHyperlink" w:semiHidden="1" w:unhideWhenUsed="1"/>
-    <w:lsdException w:name="Strong" w:uiPriority="22" w:qFormat="1"/>
-    <w:lsdException w:name="Emphasis" w:uiPriority="20" w:qFormat="1"/>
-    <w:lsdException w:name="Document Map" w:semiHidden="1" w:unhideWhenUsed="1"/>
-    <w:lsdException w:name="Plain Text" w:semiHidden="1" w:unhideWhenUsed="1"/>
-    <w:lsdException w:name="E-mail Signature" w:semiHidden="1" w:unhideWhenUsed="1"/>
-    <w:lsdException w:name="HTML Top of Form" w:semiHidden="1" w:unhideWhenUsed="1"/>
-    <w:lsdException w:name="HTML Bottom of Form" w:semiHidden="1" w:unhideWhenUsed="1"/>
-    <w:lsdException w:name="Normal (Web)" w:semiHidden="1" w:unhideWhenUsed="1"/>
-    <w:lsdException w:name="HTML Acronym" w:semiHidden="1" w:unhideWhenUsed="1"/>
-    <w:lsdException w:name="HTML Address" w:semiHidden="1" w:unhideWhenUsed="1"/>
-    <w:lsdException w:name="HTML Cite" w:semiHidden="1" w:unhideWhenUsed="1"/>
-    <w:lsdException w:name="HTML Code" w:semiHidden="1" w:unhideWhenUsed="1"/>
-    <w:lsdException w:name="HTML Definition" w:semiHidden="1" w:unhideWhenUsed="1"/>
-    <w:lsdException w:name="HTML Keyboard" w:semiHidden="1" w:unhideWhenUsed="1"/>
-    <w:lsdException w:name="HTML Preformatted" w:semiHidden="1" w:unhideWhenUsed="1"/>
-    <w:lsdException w:name="HTML Sample" w:semiHidden="1" w:unhideWhenUsed="1"/>
-    <w:lsdException w:name="HTML Typewriter" w:semiHidden="1" w:unhideWhenUsed="1"/>
-    <w:lsdException w:name="HTML Variable" w:semiHidden="1" w:unhideWhenUsed="1"/>
-    <w:lsdException w:name="Normal Table" w:semiHidden="1" w:unhideWhenUsed="1"/>
-    <w:lsdException w:name="annotation subject" w:semiHidden="1" w:unhideWhenUsed="1"/>
-    <w:lsdException w:name="No List" w:semiHidden="1" w:unhideWhenUsed="1"/>
-    <w:lsdException w:name="Outline List 1" w:semiHidden="1" w:unhideWhenUsed="1"/>
-    <w:lsdException w:name="Outline List 2" w:semiHidden="1" w:unhideWhenUsed="1"/>
-    <w:lsdException w:name="Outline List 3" w:semiHidden="1" w:unhideWhenUsed="1"/>
-    <w:lsdException w:name="Table Simple 1" w:semiHidden="1" w:unhideWhenUsed="1"/>
-    <w:lsdException w:name="Table Simple 2" w:semiHidden="1" w:unhideWhenUsed="1"/>
-    <w:lsdException w:name="Table Simple 3" w:semiHidden="1" w:unhideWhenUsed="1"/>
-    <w:lsdException w:name="Table Classic 1" w:semiHidden="1" w:unhideWhenUsed="1"/>
-    <w:lsdException w:name="Table Classic 2" w:semiHidden="1" w:unhideWhenUsed="1"/>
-    <w:lsdException w:name="Table Classic 3" w:semiHidden="1" w:unhideWhenUsed="1"/>
-    <w:lsdException w:name="Table Classic 4" w:semiHidden="1" w:unhideWhenUsed="1"/>
-    <w:lsdException w:name="Table Colorful 1" w:semiHidden="1" w:unhideWhenUsed="1"/>
-    <w:lsdException w:name="Table Colorful 2" w:semiHidden="1" w:unhideWhenUsed="1"/>
-    <w:lsdException w:name="Table Colorful 3" w:semiHidden="1" w:unhideWhenUsed="1"/>
-    <w:lsdException w:name="Table Columns 1" w:semiHidden="1" w:unhideWhenUsed="1"/>
-    <w:lsdException w:name="Table Columns 2" w:semiHidden="1" w:unhideWhenUsed="1"/>
-    <w:lsdException w:name="Table Columns 3" w:semiHidden="1" w:unhideWhenUsed="1"/>
-    <w:lsdException w:name="Table Columns 4" w:semiHidden="1" w:unhideWhenUsed="1"/>
-    <w:lsdException w:name="Table Columns 5" w:semiHidden="1" w:unhideWhenUsed="1"/>
-    <w:lsdException w:name="Table Grid 1" w:semiHidden="1" w:unhideWhenUsed="1"/>
-    <w:lsdException w:name="Table Grid 2" w:semiHidden="1" w:unhideWhenUsed="1"/>
-    <w:lsdException w:name="Table Grid 3" w:semiHidden="1" w:unhideWhenUsed="1"/>
-    <w:lsdException w:name="Table Grid 4" w:semiHidden="1" w:unhideWhenUsed="1"/>
-    <w:lsdException w:name="Table Grid 5" w:semiHidden="1" w:unhideWhenUsed="1"/>
-    <w:lsdException w:name="Table Grid 6" w:semiHidden="1" w:unhideWhenUsed="1"/>
-    <w:lsdException w:name="Table Grid 7" w:semiHidden="1" w:unhideWhenUsed="1"/>
-    <w:lsdException w:name="Table Grid 8" w:semiHidden="1" w:unhideWhenUsed="1"/>
-    <w:lsdException w:name="Table List 1" w:semiHidden="1" w:unhideWhenUsed="1"/>
-    <w:lsdException w:name="Table List 2" w:semiHidden="1" w:unhideWhenUsed="1"/>
-    <w:lsdException w:name="Table List 3" w:semiHidden="1" w:unhideWhenUsed="1"/>
-    <w:lsdException w:name="Table List 4" w:semiHidden="1" w:unhideWhenUsed="1"/>
-    <w:lsdException w:name="Table List 5" w:semiHidden="1" w:unhideWhenUsed="1"/>
-    <w:lsdException w:name="Table List 6" w:semiHidden="1" w:unhideWhenUsed="1"/>
-    <w:lsdException w:name="Table List 7" w:semiHidden="1" w:unhideWhenUsed="1"/>
-    <w:lsdException w:name="Table List 8" w:semiHidden="1" w:unhideWhenUsed="1"/>
-    <w:lsdException w:name="Table 3D effects 1" w:semiHidden="1" w:unhideWhenUsed="1"/>
-    <w:lsdException w:name="Table 3D effects 2" w:semiHidden="1" w:unhideWhenUsed="1"/>
-    <w:lsdException w:name="Table 3D effects 3" w:semiHidden="1" w:unhideWhenUsed="1"/>
-    <w:lsdException w:name="Table Contemporary" w:semiHidden="1" w:unhideWhenUsed="1"/>
-    <w:lsdException w:name="Table Elegant" w:semiHidden="1" w:unhideWhenUsed="1"/>
-    <w:lsdException w:name="Table Professional" w:semiHidden="1" w:unhideWhenUsed="1"/>
-    <w:lsdException w:name="Table Subtle 1" w:semiHidden="1" w:unhideWhenUsed="1"/>
-    <w:lsdException w:name="Table Subtle 2" w:semiHidden="1" w:unhideWhenUsed="1"/>
-    <w:lsdException w:name="Table Web 1" w:semiHidden="1" w:unhideWhenUsed="1"/>
-    <w:lsdException w:name="Table Web 2" w:semiHidden="1" w:unhideWhenUsed="1"/>
-    <w:lsdException w:name="Table Web 3" w:semiHidden="1" w:unhideWhenUsed="1"/>
-    <w:lsdException w:name="Balloon Text" w:semiHidden="1" w:unhideWhenUsed="1"/>
-    <w:lsdException w:name="Table Grid" w:uiPriority="39"/>
-    <w:lsdException w:name="Table Theme" w:semiHidden="1" w:unhideWhenUsed="1"/>
-    <w:lsdException w:name="Placeholder Text" w:semiHidden="1"/>
-    <w:lsdException w:name="No Spacing" w:uiPriority="1" w:qFormat="1"/>
-    <w:lsdException w:name="Light Shading" w:uiPriority="60"/>
-    <w:lsdException w:name="Light List" w:uiPriority="61"/>
-    <w:lsdException w:name="Light Grid" w:uiPriority="62"/>
-    <w:lsdException w:name="Medium Shading 1" w:uiPriority="63"/>
-    <w:lsdException w:name="Medium Shading 2" w:uiPriority="64"/>
-    <w:lsdException w:name="Medium List 1" w:uiPriority="65"/>
-    <w:lsdException w:name="Medium List 2" w:uiPriority="66"/>
-    <w:lsdException w:name="Medium Grid 1" w:uiPriority="67"/>
-    <w:lsdException w:name="Medium Grid 2" w:uiPriority="68"/>
-    <w:lsdException w:name="Medium Grid 3" w:uiPriority="69"/>
-    <w:lsdException w:name="Dark List" w:uiPriority="70"/>
-    <w:lsdException w:name="Colorful Shading" w:uiPriority="71"/>
-    <w:lsdException w:name="Colorful List" w:uiPriority="72"/>
-    <w:lsdException w:name="Colorful Grid" w:uiPriority="73"/>
-    <w:lsdException w:name="Light Shading Accent 1" w:uiPriority="60"/>
-    <w:lsdException w:name="Light List Accent 1" w:uiPriority="61"/>
-    <w:lsdException w:name="Light Grid Accent 1" w:uiPriority="62"/>
-    <w:lsdException w:name="Medium Shading 1 Accent 1" w:uiPriority="63"/>
-    <w:lsdException w:name="Medium Shading 2 Accent 1" w:uiPriority="64"/>
-    <w:lsdException w:name="Medium List 1 Accent 1" w:uiPriority="65"/>
-    <w:lsdException w:name="Revision" w:semiHidden="1"/>
-    <w:lsdException w:name="List Paragraph" w:uiPriority="34" w:qFormat="1"/>
-    <w:lsdException w:name="Quote" w:uiPriority="29" w:qFormat="1"/>
-    <w:lsdException w:name="Intense Quote" w:uiPriority="30" w:qFormat="1"/>
-    <w:lsdException w:name="Medium List 2 Accent 1" w:uiPriority="66"/>
-    <w:lsdException w:name="Medium Grid 1 Accent 1" w:uiPriority="67"/>
-    <w:lsdException w:name="Medium Grid 2 Accent 1" w:uiPriority="68"/>
-    <w:lsdException w:name="Medium Grid 3 Accent 1" w:uiPriority="69"/>
-    <w:lsdException w:name="Dark List Accent 1" w:uiPriority="70"/>
-    <w:lsdException w:name="Colorful Shading Accent 1" w:uiPriority="71"/>
-    <w:lsdException w:name="Colorful List Accent 1" w:uiPriority="72"/>
-    <w:lsdException w:name="Colorful Grid Accent 1" w:uiPriority="73"/>
-    <w:lsdException w:name="Light Shading Accent 2" w:uiPriority="60"/>
-    <w:lsdException w:name="Light List Accent 2" w:uiPriority="61"/>
-    <w:lsdException w:name="Light Grid Accent 2" w:uiPriority="62"/>
-    <w:lsdException w:name="Medium Shading 1 Accent 2" w:uiPriority="63"/>
-    <w:lsdException w:name="Medium Shading 2 Accent 2" w:uiPriority="64"/>
-    <w:lsdException w:name="Medium List 1 Accent 2" w:uiPriority="65"/>
-    <w:lsdException w:name="Medium List 2 Accent 2" w:uiPriority="66"/>
-    <w:lsdException w:name="Medium Grid 1 Accent 2" w:uiPriority="67"/>
-    <w:lsdException w:name="Medium Grid 2 Accent 2" w:uiPriority="68"/>
-    <w:lsdException w:name="Medium Grid 3 Accent 2" w:uiPriority="69"/>
-    <w:lsdException w:name="Dark List Accent 2" w:uiPriority="70"/>
-    <w:lsdException w:name="Colorful Shading Accent 2" w:uiPriority="71"/>
-    <w:lsdException w:name="Colorful List Accent 2" w:uiPriority="72"/>
-    <w:lsdException w:name="Colorful Grid Accent 2" w:uiPriority="73"/>
-    <w:lsdException w:name="Light Shading Accent 3" w:uiPriority="60"/>
-    <w:lsdException w:name="Light List Accent 3" w:uiPriority="61"/>
-    <w:lsdException w:name="Light Grid Accent 3" w:uiPriority="62"/>
-    <w:lsdException w:name="Medium Shading 1 Accent 3" w:uiPriority="63"/>
-    <w:lsdException w:name="Medium Shading 2 Accent 3" w:uiPriority="64"/>
-    <w:lsdException w:name="Medium List 1 Accent 3" w:uiPriority="65"/>
-    <w:lsdException w:name="Medium List 2 Accent 3" w:uiPriority="66"/>
-    <w:lsdException w:name="Medium Grid 1 Accent 3" w:uiPriority="67"/>
-    <w:lsdException w:name="Medium Grid 2 Accent 3" w:uiPriority="68"/>
-    <w:lsdException w:name="Medium Grid 3 Accent 3" w:uiPriority="69"/>
-    <w:lsdException w:name="Dark List Accent 3" w:uiPriority="70"/>
-    <w:lsdException w:name="Colorful Shading Accent 3" w:uiPriority="71"/>
-    <w:lsdException w:name="Colorful List Accent 3" w:uiPriority="72"/>
-    <w:lsdException w:name="Colorful Grid Accent 3" w:uiPriority="73"/>
-    <w:lsdException w:name="Light Shading Accent 4" w:uiPriority="60"/>
-    <w:lsdException w:name="Light List Accent 4" w:uiPriority="61"/>
-    <w:lsdException w:name="Light Grid Accent 4" w:uiPriority="62"/>
-    <w:lsdException w:name="Medium Shading 1 Accent 4" w:uiPriority="63"/>
-    <w:lsdException w:name="Medium Shading 2 Accent 4" w:uiPriority="64"/>
-    <w:lsdException w:name="Medium List 1 Accent 4" w:uiPriority="65"/>
-    <w:lsdException w:name="Medium List 2 Accent 4" w:uiPriority="66"/>
-    <w:lsdException w:name="Medium Grid 1 Accent 4" w:uiPriority="67"/>
-    <w:lsdException w:name="Medium Grid 2 Accent 4" w:uiPriority="68"/>
-    <w:lsdException w:name="Medium Grid 3 Accent 4" w:uiPriority="69"/>
-    <w:lsdException w:name="Dark List Accent 4" w:uiPriority="70"/>
-    <w:lsdException w:name="Colorful Shading Accent 4" w:uiPriority="71"/>
-    <w:lsdException w:name="Colorful List Accent 4" w:uiPriority="72"/>
-    <w:lsdException w:name="Colorful Grid Accent 4" w:uiPriority="73"/>
-    <w:lsdException w:name="Light Shading Accent 5" w:uiPriority="60"/>
-    <w:lsdException w:name="Light List Accent 5" w:uiPriority="61"/>
-    <w:lsdException w:name="Light Grid Accent 5" w:uiPriority="62"/>
-    <w:lsdException w:name="Medium Shading 1 Accent 5" w:uiPriority="63"/>
-    <w:lsdException w:name="Medium Shading 2 Accent 5" w:uiPriority="64"/>
-    <w:lsdException w:name="Medium List 1 Accent 5" w:uiPriority="65"/>
-    <w:lsdException w:name="Medium List 2 Accent 5" w:uiPriority="66"/>
-    <w:lsdException w:name="Medium Grid 1 Accent 5" w:uiPriority="67"/>
-    <w:lsdException w:name="Medium Grid 2 Accent 5" w:uiPriority="68"/>
-    <w:lsdException w:name="Medium Grid 3 Accent 5" w:uiPriority="69"/>
-    <w:lsdException w:name="Dark List Accent 5" w:uiPriority="70"/>
-    <w:lsdException w:name="Colorful Shading Accent 5" w:uiPriority="71"/>
-    <w:lsdException w:name="Colorful List Accent 5" w:uiPriority="72"/>
-    <w:lsdException w:name="Colorful Grid Accent 5" w:uiPriority="73"/>
-    <w:lsdException w:name="Light Shading Accent 6" w:uiPriority="60"/>
-    <w:lsdException w:name="Light List Accent 6" w:uiPriority="61"/>
-    <w:lsdException w:name="Light Grid Accent 6" w:uiPriority="62"/>
-    <w:lsdException w:name="Medium Shading 1 Accent 6" w:uiPriority="63"/>
-    <w:lsdException w:name="Medium Shading 2 Accent 6" w:uiPriority="64"/>
-    <w:lsdException w:name="Medium List 1 Accent 6" w:uiPriority="65"/>
-    <w:lsdException w:name="Medium List 2 Accent 6" w:uiPriority="66"/>
-    <w:lsdException w:name="Medium Grid 1 Accent 6" w:uiPriority="67"/>
-    <w:lsdException w:name="Medium Grid 2 Accent 6" w:uiPriority="68"/>
-    <w:lsdException w:name="Medium Grid 3 Accent 6" w:uiPriority="69"/>
-    <w:lsdException w:name="Dark List Accent 6" w:uiPriority="70"/>
-    <w:lsdException w:name="Colorful Shading Accent 6" w:uiPriority="71"/>
-    <w:lsdException w:name="Colorful List Accent 6" w:uiPriority="72"/>
-    <w:lsdException w:name="Colorful Grid Accent 6" w:uiPriority="73"/>
-    <w:lsdException w:name="Subtle Emphasis" w:uiPriority="19" w:qFormat="1"/>
-    <w:lsdException w:name="Intense Emphasis" w:uiPriority="21" w:qFormat="1"/>
-    <w:lsdException w:name="Subtle Reference" w:uiPriority="31" w:qFormat="1"/>
-    <w:lsdException w:name="Intense Reference" w:uiPriority="32" w:qFormat="1"/>
-    <w:lsdException w:name="Book Title" w:uiPriority="33" w:qFormat="1"/>
-    <w:lsdException w:name="Bibliography" w:semiHidden="1" w:uiPriority="37" w:unhideWhenUsed="1"/>
-    <w:lsdException w:name="TOC Heading" w:semiHidden="1" w:uiPriority="39" w:unhideWhenUsed="1" w:qFormat="1"/>
-    <w:lsdException w:name="Plain Table 1" w:uiPriority="41"/>
-    <w:lsdException w:name="Plain Table 2" w:uiPriority="42"/>
-    <w:lsdException w:name="Plain Table 3" w:uiPriority="43"/>
-    <w:lsdException w:name="Plain Table 4" w:uiPriority="44"/>
-    <w:lsdException w:name="Plain Table 5" w:uiPriority="45"/>
-    <w:lsdException w:name="Grid Table Light" w:uiPriority="40"/>
-    <w:lsdException w:name="Grid Table 1 Light" w:uiPriority="46"/>
-    <w:lsdException w:name="Grid Table 2" w:uiPriority="47"/>
-    <w:lsdException w:name="Grid Table 3" w:uiPriority="48"/>
-    <w:lsdException w:name="Grid Table 4" w:uiPriority="49"/>
-    <w:lsdException w:name="Grid Table 5 Dark" w:uiPriority="50"/>
-    <w:lsdException w:name="Grid Table 6 Colorful" w:uiPriority="51"/>
-    <w:lsdException w:name="Grid Table 7 Colorful" w:uiPriority="52"/>
-    <w:lsdException w:name="Grid Table 1 Light Accent 1" w:uiPriority="46"/>
-    <w:lsdException w:name="Grid Table 2 Accent 1" w:uiPriority="47"/>
-    <w:lsdException w:name="Grid Table 3 Accent 1" w:uiPriority="48"/>
-    <w:lsdException w:name="Grid Table 4 Accent 1" w:uiPriority="49"/>
-    <w:lsdException w:name="Grid Table 5 Dark Accent 1" w:uiPriority="50"/>
-    <w:lsdException w:name="Grid Table 6 Colorful Accent 1" w:uiPriority="51"/>
-    <w:lsdException w:name="Grid Table 7 Colorful Accent 1" w:uiPriority="52"/>
-    <w:lsdException w:name="Grid Table 1 Light Accent 2" w:uiPriority="46"/>
-    <w:lsdException w:name="Grid Table 2 Accent 2" w:uiPriority="47"/>
-    <w:lsdException w:name="Grid Table 3 Accent 2" w:uiPriority="48"/>
-    <w:lsdException w:name="Grid Table 4 Accent 2" w:uiPriority="49"/>
-    <w:lsdException w:name="Grid Table 5 Dark Accent 2" w:uiPriority="50"/>
-    <w:lsdException w:name="Grid Table 6 Colorful Accent 2" w:uiPriority="51"/>
-    <w:lsdException w:name="Grid Table 7 Colorful Accent 2" w:uiPriority="52"/>
-    <w:lsdException w:name="Grid Table 1 Light Accent 3" w:uiPriority="46"/>
-    <w:lsdException w:name="Grid Table 2 Accent 3" w:uiPriority="47"/>
-    <w:lsdException w:name="Grid Table 3 Accent 3" w:uiPriority="48"/>
-    <w:lsdException w:name="Grid Table 4 Accent 3" w:uiPriority="49"/>
-    <w:lsdException w:name="Grid Table 5 Dark Accent 3" w:uiPriority="50"/>
-    <w:lsdException w:name="Grid Table 6 Colorful Accent 3" w:uiPriority="51"/>
-    <w:lsdException w:name="Grid Table 7 Colorful Accent 3" w:uiPriority="52"/>
-    <w:lsdException w:name="Grid Table 1 Light Accent 4" w:uiPriority="46"/>
-    <w:lsdException w:name="Grid Table 2 Accent 4" w:uiPriority="47"/>
-    <w:lsdException w:name="Grid Table 3 Accent 4" w:uiPriority="48"/>
-    <w:lsdException w:name="Grid Table 4 Accent 4" w:uiPriority="49"/>
-    <w:lsdException w:name="Grid Table 5 Dark Accent 4" w:uiPriority="50"/>
-    <w:lsdException w:name="Grid Table 6 Colorful Accent 4" w:uiPriority="51"/>
-    <w:lsdException w:name="Grid Table 7 Colorful Accent 4" w:uiPriority="52"/>
-    <w:lsdException w:name="Grid Table 1 Light Accent 5" w:uiPriority="46"/>
-    <w:lsdException w:name="Grid Table 2 Accent 5" w:uiPriority="47"/>
-    <w:lsdException w:name="Grid Table 3 Accent 5" w:uiPriority="48"/>
-    <w:lsdException w:name="Grid Table 4 Accent 5" w:uiPriority="49"/>
-    <w:lsdException w:name="Grid Table 5 Dark Accent 5" w:uiPriority="50"/>
-    <w:lsdException w:name="Grid Table 6 Colorful Accent 5" w:uiPriority="51"/>
-    <w:lsdException w:name="Grid Table 7 Colorful Accent 5" w:uiPriority="52"/>
-    <w:lsdException w:name="Grid Table 1 Light Accent 6" w:uiPriority="46"/>
-    <w:lsdException w:name="Grid Table 2 Accent 6" w:uiPriority="47"/>
-    <w:lsdException w:name="Grid Table 3 Accent 6" w:uiPriority="48"/>
-    <w:lsdException w:name="Grid Table 4 Accent 6" w:uiPriority="49"/>
-    <w:lsdException w:name="Grid Table 5 Dark Accent 6" w:uiPriority="50"/>
-    <w:lsdException w:name="Grid Table 6 Colorful Accent 6" w:uiPriority="51"/>
-    <w:lsdException w:name="Grid Table 7 Colorful Accent 6" w:uiPriority="52"/>
-    <w:lsdException w:name="List Table 1 Light" w:uiPriority="46"/>
-    <w:lsdException w:name="List Table 2" w:uiPriority="47"/>
-    <w:lsdException w:name="List Table 3" w:uiPriority="48"/>
-    <w:lsdException w:name="List Table 4" w:uiPriority="49"/>
-    <w:lsdException w:name="List Table 5 Dark" w:uiPriority="50"/>
-    <w:lsdException w:name="List Table 6 Colorful" w:uiPriority="51"/>
-    <w:lsdException w:name="List Table 7 Colorful" w:uiPriority="52"/>
-    <w:lsdException w:name="List Table 1 Light Accent 1" w:uiPriority="46"/>
-    <w:lsdException w:name="List Table 2 Accent 1" w:uiPriority="47"/>
-    <w:lsdException w:name="List Table 3 Accent 1" w:uiPriority="48"/>
-    <w:lsdException w:name="List Table 4 Accent 1" w:uiPriority="49"/>
-    <w:lsdException w:name="List Table 5 Dark Accent 1" w:uiPriority="50"/>
-    <w:lsdException w:name="List Table 6 Colorful Accent 1" w:uiPriority="51"/>
-    <w:lsdException w:name="List Table 7 Colorful Accent 1" w:uiPriority="52"/>
-    <w:lsdException w:name="List Table 1 Light Accent 2" w:uiPriority="46"/>
-    <w:lsdException w:name="List Table 2 Accent 2" w:uiPriority="47"/>
-    <w:lsdException w:name="List Table 3 Accent 2" w:uiPriority="48"/>
-    <w:lsdException w:name="List Table 4 Accent 2" w:uiPriority="49"/>
-    <w:lsdException w:name="List Table 5 Dark Accent 2" w:uiPriority="50"/>
-    <w:lsdException w:name="List Table 6 Colorful Accent 2" w:uiPriority="51"/>
-    <w:lsdException w:name="List Table 7 Colorful Accent 2" w:uiPriority="52"/>
-    <w:lsdException w:name="List Table 1 Light Accent 3" w:uiPriority="46"/>
-    <w:lsdException w:name="List Table 2 Accent 3" w:uiPriority="47"/>
-    <w:lsdException w:name="List Table 3 Accent 3" w:uiPriority="48"/>
-    <w:lsdException w:name="List Table 4 Accent 3" w:uiPriority="49"/>
-    <w:lsdException w:name="List Table 5 Dark Accent 3" w:uiPriority="50"/>
-    <w:lsdException w:name="List Table 6 Colorful Accent 3" w:uiPriority="51"/>
-    <w:lsdException w:name="List Table 7 Colorful Accent 3" w:uiPriority="52"/>
-    <w:lsdException w:name="List Table 1 Light Accent 4" w:uiPriority="46"/>
-    <w:lsdException w:name="List Table 2 Accent 4" w:uiPriority="47"/>
-    <w:lsdException w:name="List Table 3 Accent 4" w:uiPriority="48"/>
-    <w:lsdException w:name="List Table 4 Accent 4" w:uiPriority="49"/>
-    <w:lsdException w:name="List Table 5 Dark Accent 4" w:uiPriority="50"/>
-    <w:lsdException w:name="List Table 6 Colorful Accent 4" w:uiPriority="51"/>
-    <w:lsdException w:name="List Table 7 Colorful Accent 4" w:uiPriority="52"/>
-    <w:lsdException w:name="List Table 1 Light Accent 5" w:uiPriority="46"/>
-    <w:lsdException w:name="List Table 2 Accent 5" w:uiPriority="47"/>
-    <w:lsdException w:name="List Table 3 Accent 5" w:uiPriority="48"/>
-    <w:lsdException w:name="List Table 4 Accent 5" w:uiPriority="49"/>
-    <w:lsdException w:name="List Table 5 Dark Accent 5" w:uiPriority="50"/>
-    <w:lsdException w:name="List Table 6 Colorful Accent 5" w:uiPriority="51"/>
-    <w:lsdException w:name="List Table 7 Colorful Accent 5" w:uiPriority="52"/>
-    <w:lsdException w:name="List Table 1 Light Accent 6" w:uiPriority="46"/>
-    <w:lsdException w:name="List Table 2 Accent 6" w:uiPriority="47"/>
-    <w:lsdException w:name="List Table 3 Accent 6" w:uiPriority="48"/>
-    <w:lsdException w:name="List Table 4 Accent 6" w:uiPriority="49"/>
-    <w:lsdException w:name="List Table 5 Dark Accent 6" w:uiPriority="50"/>
-    <w:lsdException w:name="List Table 6 Colorful Accent 6" w:uiPriority="51"/>
-    <w:lsdException w:name="List Table 7 Colorful Accent 6" w:uiPriority="52"/>
-    <w:lsdException w:name="Mention" w:semiHidden="1" w:unhideWhenUsed="1"/>
-    <w:lsdException w:name="Smart Hyperlink" w:semiHidden="1" w:unhideWhenUsed="1"/>
-    <w:lsdException w:name="Hashtag" w:semiHidden="1" w:unhideWhenUsed="1"/>
-    <w:lsdException w:name="Unresolved Mention" w:semiHidden="1" w:unhideWhenUsed="1"/>
-    <w:lsdException w:name="Smart Link" w:semiHidden="1" w:unhideWhenUsed="1"/>
+  <w:latentStyles w:defLockedState="0" w:defUIPriority="99" w:defSemiHidden="1" w:defUnhideWhenUsed="1" w:defQFormat="0" w:count="267">
+    <w:lsdException w:name="Normal" w:semiHidden="0" w:uiPriority="0" w:unhideWhenUsed="0" w:qFormat="1"/>
+    <w:lsdException w:name="heading 1" w:semiHidden="0" w:uiPriority="9" w:unhideWhenUsed="0" w:qFormat="1"/>
+    <w:lsdException w:name="heading 2" w:uiPriority="9" w:qFormat="1"/>
+    <w:lsdException w:name="heading 3" w:uiPriority="9" w:qFormat="1"/>
+    <w:lsdException w:name="heading 4" w:uiPriority="9" w:qFormat="1"/>
+    <w:lsdException w:name="heading 5" w:uiPriority="9" w:qFormat="1"/>
+    <w:lsdException w:name="heading 6" w:uiPriority="9" w:qFormat="1"/>
+    <w:lsdException w:name="heading 7" w:uiPriority="9" w:qFormat="1"/>
+    <w:lsdException w:name="heading 8" w:uiPriority="9" w:qFormat="1"/>
+    <w:lsdException w:name="heading 9" w:uiPriority="9" w:qFormat="1"/>
+    <w:lsdException w:name="toc 1" w:uiPriority="39"/>
+    <w:lsdException w:name="toc 2" w:uiPriority="39"/>
+    <w:lsdException w:name="toc 3" w:uiPriority="39"/>
+    <w:lsdException w:name="toc 4" w:uiPriority="39"/>
+    <w:lsdException w:name="toc 5" w:uiPriority="39"/>
+    <w:lsdException w:name="toc 6" w:uiPriority="39"/>
+    <w:lsdException w:name="toc 7" w:uiPriority="39"/>
+    <w:lsdException w:name="toc 8" w:uiPriority="39"/>
+    <w:lsdException w:name="toc 9" w:uiPriority="39"/>
+    <w:lsdException w:name="caption" w:uiPriority="35" w:qFormat="1"/>
+    <w:lsdException w:name="Title" w:semiHidden="0" w:uiPriority="10" w:unhideWhenUsed="0" w:qFormat="1"/>
+    <w:lsdException w:name="Default Paragraph Font" w:uiPriority="1"/>
+    <w:lsdException w:name="Subtitle" w:semiHidden="0" w:uiPriority="11" w:unhideWhenUsed="0" w:qFormat="1"/>
+    <w:lsdException w:name="Strong" w:semiHidden="0" w:uiPriority="22" w:unhideWhenUsed="0" w:qFormat="1"/>
+    <w:lsdException w:name="Emphasis" w:semiHidden="0" w:uiPriority="20" w:unhideWhenUsed="0" w:qFormat="1"/>
+    <w:lsdException w:name="Table Grid" w:semiHidden="0" w:uiPriority="39" w:unhideWhenUsed="0"/>
+    <w:lsdException w:name="Placeholder Text" w:unhideWhenUsed="0"/>
+    <w:lsdException w:name="No Spacing" w:semiHidden="0" w:uiPriority="1" w:unhideWhenUsed="0" w:qFormat="1"/>
+    <w:lsdException w:name="Light Shading" w:semiHidden="0" w:uiPriority="60" w:unhideWhenUsed="0"/>
+    <w:lsdException w:name="Light List" w:semiHidden="0" w:uiPriority="61" w:unhideWhenUsed="0"/>
+    <w:lsdException w:name="Light Grid" w:semiHidden="0" w:uiPriority="62" w:unhideWhenUsed="0"/>
+    <w:lsdException w:name="Medium Shading 1" w:semiHidden="0" w:uiPriority="63" w:unhideWhenUsed="0"/>
+    <w:lsdException w:name="Medium Shading 2" w:semiHidden="0" w:uiPriority="64" w:unhideWhenUsed="0"/>
+    <w:lsdException w:name="Medium List 1" w:semiHidden="0" w:uiPriority="65" w:unhideWhenUsed="0"/>
+    <w:lsdException w:name="Medium List 2" w:semiHidden="0" w:uiPriority="66" w:unhideWhenUsed="0"/>
+    <w:lsdException w:name="Medium Grid 1" w:semiHidden="0" w:uiPriority="67" w:unhideWhenUsed="0"/>
+    <w:lsdException w:name="Medium Grid 2" w:semiHidden="0" w:uiPriority="68" w:unhideWhenUsed="0"/>
+    <w:lsdException w:name="Medium Grid 3" w:semiHidden="0" w:uiPriority="69" w:unhideWhenUsed="0"/>
+    <w:lsdException w:name="Dark List" w:semiHidden="0" w:uiPriority="70" w:unhideWhenUsed="0"/>
+    <w:lsdException w:name="Colorful Shading" w:semiHidden="0" w:uiPriority="71" w:unhideWhenUsed="0"/>
+    <w:lsdException w:name="Colorful List" w:semiHidden="0" w:uiPriority="72" w:unhideWhenUsed="0"/>
+    <w:lsdException w:name="Colorful Grid" w:semiHidden="0" w:uiPriority="73" w:unhideWhenUsed="0"/>
+    <w:lsdException w:name="Light Shading Accent 1" w:semiHidden="0" w:uiPriority="60" w:unhideWhenUsed="0"/>
+    <w:lsdException w:name="Light List Accent 1" w:semiHidden="0" w:uiPriority="61" w:unhideWhenUsed="0"/>
+    <w:lsdException w:name="Light Grid Accent 1" w:semiHidden="0" w:uiPriority="62" w:unhideWhenUsed="0"/>
+    <w:lsdException w:name="Medium Shading 1 Accent 1" w:semiHidden="0" w:uiPriority="63" w:unhideWhenUsed="0"/>
+    <w:lsdException w:name="Medium Shading 2 Accent 1" w:semiHidden="0" w:uiPriority="64" w:unhideWhenUsed="0"/>
+    <w:lsdException w:name="Medium List 1 Accent 1" w:semiHidden="0" w:uiPriority="65" w:unhideWhenUsed="0"/>
+    <w:lsdException w:name="Revision" w:unhideWhenUsed="0"/>
+    <w:lsdException w:name="List Paragraph" w:semiHidden="0" w:uiPriority="34" w:unhideWhenUsed="0" w:qFormat="1"/>
+    <w:lsdException w:name="Quote" w:semiHidden="0" w:uiPriority="29" w:unhideWhenUsed="0" w:qFormat="1"/>
+    <w:lsdException w:name="Intense Quote" w:semiHidden="0" w:uiPriority="30" w:unhideWhenUsed="0" w:qFormat="1"/>
+    <w:lsdException w:name="Medium List 2 Accent 1" w:semiHidden="0" w:uiPriority="66" w:unhideWhenUsed="0"/>
+    <w:lsdException w:name="Medium Grid 1 Accent 1" w:semiHidden="0" w:uiPriority="67" w:unhideWhenUsed="0"/>
+    <w:lsdException w:name="Medium Grid 2 Accent 1" w:semiHidden="0" w:uiPriority="68" w:unhideWhenUsed="0"/>
+    <w:lsdException w:name="Medium Grid 3 Accent 1" w:semiHidden="0" w:uiPriority="69" w:unhideWhenUsed="0"/>
+    <w:lsdException w:name="Dark List Accent 1" w:semiHidden="0" w:uiPriority="70" w:unhideWhenUsed="0"/>
+    <w:lsdException w:name="Colorful Shading Accent 1" w:semiHidden="0" w:uiPriority="71" w:unhideWhenUsed="0"/>
+    <w:lsdException w:name="Colorful List Accent 1" w:semiHidden="0" w:uiPriority="72" w:unhideWhenUsed="0"/>
+    <w:lsdException w:name="Colorful Grid Accent 1" w:semiHidden="0" w:uiPriority="73" w:unhideWhenUsed="0"/>
+    <w:lsdException w:name="Light Shading Accent 2" w:semiHidden="0" w:uiPriority="60" w:unhideWhenUsed="0"/>
+    <w:lsdException w:name="Light List Accent 2" w:semiHidden="0" w:uiPriority="61" w:unhideWhenUsed="0"/>
+    <w:lsdException w:name="Light Grid Accent 2" w:semiHidden="0" w:uiPriority="62" w:unhideWhenUsed="0"/>
+    <w:lsdException w:name="Medium Shading 1 Accent 2" w:semiHidden="0" w:uiPriority="63" w:unhideWhenUsed="0"/>
+    <w:lsdException w:name="Medium Shading 2 Accent 2" w:semiHidden="0" w:uiPriority="64" w:unhideWhenUsed="0"/>
+    <w:lsdException w:name="Medium List 1 Accent 2" w:semiHidden="0" w:uiPriority="65" w:unhideWhenUsed="0"/>
+    <w:lsdException w:name="Medium List 2 Accent 2" w:semiHidden="0" w:uiPriority="66" w:unhideWhenUsed="0"/>
+    <w:lsdException w:name="Medium Grid 1 Accent 2" w:semiHidden="0" w:uiPriority="67" w:unhideWhenUsed="0"/>
+    <w:lsdException w:name="Medium Grid 2 Accent 2" w:semiHidden="0" w:uiPriority="68" w:unhideWhenUsed="0"/>
+    <w:lsdException w:name="Medium Grid 3 Accent 2" w:semiHidden="0" w:uiPriority="69" w:unhideWhenUsed="0"/>
+    <w:lsdException w:name="Dark List Accent 2" w:semiHidden="0" w:uiPriority="70" w:unhideWhenUsed="0"/>
+    <w:lsdException w:name="Colorful Shading Accent 2" w:semiHidden="0" w:uiPriority="71" w:unhideWhenUsed="0"/>
+    <w:lsdException w:name="Colorful List Accent 2" w:semiHidden="0" w:uiPriority="72" w:unhideWhenUsed="0"/>
+    <w:lsdException w:name="Colorful Grid Accent 2" w:semiHidden="0" w:uiPriority="73" w:unhideWhenUsed="0"/>
+    <w:lsdException w:name="Light Shading Accent 3" w:semiHidden="0" w:uiPriority="60" w:unhideWhenUsed="0"/>
+    <w:lsdException w:name="Light List Accent 3" w:semiHidden="0" w:uiPriority="61" w:unhideWhenUsed="0"/>
+    <w:lsdException w:name="Light Grid Accent 3" w:semiHidden="0" w:uiPriority="62" w:unhideWhenUsed="0"/>
+    <w:lsdException w:name="Medium Shading 1 Accent 3" w:semiHidden="0" w:uiPriority="63" w:unhideWhenUsed="0"/>
+    <w:lsdException w:name="Medium Shading 2 Accent 3" w:semiHidden="0" w:uiPriority="64" w:unhideWhenUsed="0"/>
+    <w:lsdException w:name="Medium List 1 Accent 3" w:semiHidden="0" w:uiPriority="65" w:unhideWhenUsed="0"/>
+    <w:lsdException w:name="Medium List 2 Accent 3" w:semiHidden="0" w:uiPriority="66" w:unhideWhenUsed="0"/>
+    <w:lsdException w:name="Medium Grid 1 Accent 3" w:semiHidden="0" w:uiPriority="67" w:unhideWhenUsed="0"/>
+    <w:lsdException w:name="Medium Grid 2 Accent 3" w:semiHidden="0" w:uiPriority="68" w:unhideWhenUsed="0"/>
+    <w:lsdException w:name="Medium Grid 3 Accent 3" w:semiHidden="0" w:uiPriority="69" w:unhideWhenUsed="0"/>
+    <w:lsdException w:name="Dark List Accent 3" w:semiHidden="0" w:uiPriority="70" w:unhideWhenUsed="0"/>
+    <w:lsdException w:name="Colorful Shading Accent 3" w:semiHidden="0" w:uiPriority="71" w:unhideWhenUsed="0"/>
+    <w:lsdException w:name="Colorful List Accent 3" w:semiHidden="0" w:uiPriority="72" w:unhideWhenUsed="0"/>
+    <w:lsdException w:name="Colorful Grid Accent 3" w:semiHidden="0" w:uiPriority="73" w:unhideWhenUsed="0"/>
+    <w:lsdException w:name="Light Shading Accent 4" w:semiHidden="0" w:uiPriority="60" w:unhideWhenUsed="0"/>
+    <w:lsdException w:name="Light List Accent 4" w:semiHidden="0" w:uiPriority="61" w:unhideWhenUsed="0"/>
+    <w:lsdException w:name="Light Grid Accent 4" w:semiHidden="0" w:uiPriority="62" w:unhideWhenUsed="0"/>
+    <w:lsdException w:name="Medium Shading 1 Accent 4" w:semiHidden="0" w:uiPriority="63" w:unhideWhenUsed="0"/>
+    <w:lsdException w:name="Medium Shading 2 Accent 4" w:semiHidden="0" w:uiPriority="64" w:unhideWhenUsed="0"/>
+    <w:lsdException w:name="Medium List 1 Accent 4" w:semiHidden="0" w:uiPriority="65" w:unhideWhenUsed="0"/>
+    <w:lsdException w:name="Medium List 2 Accent 4" w:semiHidden="0" w:uiPriority="66" w:unhideWhenUsed="0"/>
+    <w:lsdException w:name="Medium Grid 1 Accent 4" w:semiHidden="0" w:uiPriority="67" w:unhideWhenUsed="0"/>
+    <w:lsdException w:name="Medium Grid 2 Accent 4" w:semiHidden="0" w:uiPriority="68" w:unhideWhenUsed="0"/>
+    <w:lsdException w:name="Medium Grid 3 Accent 4" w:semiHidden="0" w:uiPriority="69" w:unhideWhenUsed="0"/>
+    <w:lsdException w:name="Dark List Accent 4" w:semiHidden="0" w:uiPriority="70" w:unhideWhenUsed="0"/>
+    <w:lsdException w:name="Colorful Shading Accent 4" w:semiHidden="0" w:uiPriority="71" w:unhideWhenUsed="0"/>
+    <w:lsdException w:name="Colorful List Accent 4" w:semiHidden="0" w:uiPriority="72" w:unhideWhenUsed="0"/>
+    <w:lsdException w:name="Colorful Grid Accent 4" w:semiHidden="0" w:uiPriority="73" w:unhideWhenUsed="0"/>
+    <w:lsdException w:name="Light Shading Accent 5" w:semiHidden="0" w:uiPriority="60" w:unhideWhenUsed="0"/>
+    <w:lsdException w:name="Light List Accent 5" w:semiHidden="0" w:uiPriority="61" w:unhideWhenUsed="0"/>
+    <w:lsdException w:name="Light Grid Accent 5" w:semiHidden="0" w:uiPriority="62" w:unhideWhenUsed="0"/>
+    <w:lsdException w:name="Medium Shading 1 Accent 5" w:semiHidden="0" w:uiPriority="63" w:unhideWhenUsed="0"/>
+    <w:lsdException w:name="Medium Shading 2 Accent 5" w:semiHidden="0" w:uiPriority="64" w:unhideWhenUsed="0"/>
+    <w:lsdException w:name="Medium List 1 Accent 5" w:semiHidden="0" w:uiPriority="65" w:unhideWhenUsed="0"/>
+    <w:lsdException w:name="Medium List 2 Accent 5" w:semiHidden="0" w:uiPriority="66" w:unhideWhenUsed="0"/>
+    <w:lsdException w:name="Medium Grid 1 Accent 5" w:semiHidden="0" w:uiPriority="67" w:unhideWhenUsed="0"/>
+    <w:lsdException w:name="Medium Grid 2 Accent 5" w:semiHidden="0" w:uiPriority="68" w:unhideWhenUsed="0"/>
+    <w:lsdException w:name="Medium Grid 3 Accent 5" w:semiHidden="0" w:uiPriority="69" w:unhideWhenUsed="0"/>
+    <w:lsdException w:name="Dark List Accent 5" w:semiHidden="0" w:uiPriority="70" w:unhideWhenUsed="0"/>
+    <w:lsdException w:name="Colorful Shading Accent 5" w:semiHidden="0" w:uiPriority="71" w:unhideWhenUsed="0"/>
+    <w:lsdException w:name="Colorful List Accent 5" w:semiHidden="0" w:uiPriority="72" w:unhideWhenUsed="0"/>
+    <w:lsdException w:name="Colorful Grid Accent 5" w:semiHidden="0" w:uiPriority="73" w:unhideWhenUsed="0"/>
+    <w:lsdException w:name="Light Shading Accent 6" w:semiHidden="0" w:uiPriority="60" w:unhideWhenUsed="0"/>
+    <w:lsdException w:name="Light List Accent 6" w:semiHidden="0" w:uiPriority="61" w:unhideWhenUsed="0"/>
+    <w:lsdException w:name="Light Grid Accent 6" w:semiHidden="0" w:uiPriority="62" w:unhideWhenUsed="0"/>
+    <w:lsdException w:name="Medium Shading 1 Accent 6" w:semiHidden="0" w:uiPriority="63" w:unhideWhenUsed="0"/>
+    <w:lsdException w:name="Medium Shading 2 Accent 6" w:semiHidden="0" w:uiPriority="64" w:unhideWhenUsed="0"/>
+    <w:lsdException w:name="Medium List 1 Accent 6" w:semiHidden="0" w:uiPriority="65" w:unhideWhenUsed="0"/>
+    <w:lsdException w:name="Medium List 2 Accent 6" w:semiHidden="0" w:uiPriority="66" w:unhideWhenUsed="0"/>
+    <w:lsdException w:name="Medium Grid 1 Accent 6" w:semiHidden="0" w:uiPriority="67" w:unhideWhenUsed="0"/>
+    <w:lsdException w:name="Medium Grid 2 Accent 6" w:semiHidden="0" w:uiPriority="68" w:unhideWhenUsed="0"/>
+    <w:lsdException w:name="Medium Grid 3 Accent 6" w:semiHidden="0" w:uiPriority="69" w:unhideWhenUsed="0"/>
+    <w:lsdException w:name="Dark List Accent 6" w:semiHidden="0" w:uiPriority="70" w:unhideWhenUsed="0"/>
+    <w:lsdException w:name="Colorful Shading Accent 6" w:semiHidden="0" w:uiPriority="71" w:unhideWhenUsed="0"/>
+    <w:lsdException w:name="Colorful List Accent 6" w:semiHidden="0" w:uiPriority="72" w:unhideWhenUsed="0"/>
+    <w:lsdException w:name="Colorful Grid Accent 6" w:semiHidden="0" w:uiPriority="73" w:unhideWhenUsed="0"/>
+    <w:lsdException w:name="Subtle Emphasis" w:semiHidden="0" w:uiPriority="19" w:unhideWhenUsed="0" w:qFormat="1"/>
+    <w:lsdException w:name="Intense Emphasis" w:semiHidden="0" w:uiPriority="21" w:unhideWhenUsed="0" w:qFormat="1"/>
+    <w:lsdException w:name="Subtle Reference" w:semiHidden="0" w:uiPriority="31" w:unhideWhenUsed="0" w:qFormat="1"/>
+    <w:lsdException w:name="Intense Reference" w:semiHidden="0" w:uiPriority="32" w:unhideWhenUsed="0" w:qFormat="1"/>
+    <w:lsdException w:name="Book Title" w:semiHidden="0" w:uiPriority="33" w:unhideWhenUsed="0" w:qFormat="1"/>
+    <w:lsdException w:name="Bibliography" w:uiPriority="37"/>
+    <w:lsdException w:name="TOC Heading" w:uiPriority="39" w:qFormat="1"/>
   </w:latentStyles>
   <w:style w:type="paragraph" w:default="1" w:styleId="Normal">
     <w:name w:val="Normal"/>
     <w:qFormat/>
+    <w:rsid w:val="00854A45"/>
   </w:style>
   <w:style w:type="paragraph" w:styleId="Titre1">
     <w:name w:val="heading 1"/>
@@ -2539,6 +2444,7 @@
   <w:style w:type="character" w:default="1" w:styleId="Policepardfaut">
     <w:name w:val="Default Paragraph Font"/>
     <w:uiPriority w:val="1"/>
+    <w:semiHidden/>
     <w:unhideWhenUsed/>
   </w:style>
   <w:style w:type="table" w:default="1" w:styleId="TableauNormal">
@@ -2546,6 +2452,7 @@
     <w:uiPriority w:val="99"/>
     <w:semiHidden/>
     <w:unhideWhenUsed/>
+    <w:qFormat/>
     <w:tblPr>
       <w:tblInd w:w="0" w:type="dxa"/>
       <w:tblCellMar>
@@ -2791,7 +2698,7 @@
       <w:contextualSpacing/>
     </w:pPr>
   </w:style>
-  <w:style w:type="character" w:styleId="Accentuationintense">
+  <w:style w:type="character" w:styleId="Emphaseintense">
     <w:name w:val="Intense Emphasis"/>
     <w:basedOn w:val="Policepardfaut"/>
     <w:uiPriority w:val="21"/>
@@ -2850,6 +2757,36 @@
       <w:smallCaps/>
       <w:color w:val="2F5496" w:themeColor="accent1" w:themeShade="BF"/>
       <w:spacing w:val="5"/>
+    </w:rPr>
+  </w:style>
+  <w:style w:type="paragraph" w:styleId="Textedebulles">
+    <w:name w:val="Balloon Text"/>
+    <w:basedOn w:val="Normal"/>
+    <w:link w:val="TextedebullesCar"/>
+    <w:uiPriority w:val="99"/>
+    <w:semiHidden/>
+    <w:unhideWhenUsed/>
+    <w:rsid w:val="00F674EA"/>
+    <w:pPr>
+      <w:spacing w:after="0" w:line="240" w:lineRule="auto"/>
+    </w:pPr>
+    <w:rPr>
+      <w:rFonts w:ascii="Tahoma" w:hAnsi="Tahoma" w:cs="Tahoma"/>
+      <w:sz w:val="16"/>
+      <w:szCs w:val="16"/>
+    </w:rPr>
+  </w:style>
+  <w:style w:type="character" w:customStyle="1" w:styleId="TextedebullesCar">
+    <w:name w:val="Texte de bulles Car"/>
+    <w:basedOn w:val="Policepardfaut"/>
+    <w:link w:val="Textedebulles"/>
+    <w:uiPriority w:val="99"/>
+    <w:semiHidden/>
+    <w:rsid w:val="00F674EA"/>
+    <w:rPr>
+      <w:rFonts w:ascii="Tahoma" w:hAnsi="Tahoma" w:cs="Tahoma"/>
+      <w:sz w:val="16"/>
+      <w:szCs w:val="16"/>
     </w:rPr>
   </w:style>
 </w:styles>
@@ -2898,7 +2835,7 @@
     </a:clrScheme>
     <a:fontScheme name="Office">
       <a:majorFont>
-        <a:latin typeface="Calibri Light" panose="020F0302020204030204"/>
+        <a:latin typeface="Calibri Light"/>
         <a:ea typeface=""/>
         <a:cs typeface=""/>
         <a:font script="Jpan" typeface="游ゴシック Light"/>
@@ -2950,7 +2887,7 @@
         <a:font script="Tfng" typeface="Ebrima"/>
       </a:majorFont>
       <a:minorFont>
-        <a:latin typeface="Calibri" panose="020F0502020204030204"/>
+        <a:latin typeface="Calibri"/>
         <a:ea typeface=""/>
         <a:cs typeface=""/>
         <a:font script="Jpan" typeface="游明朝"/>
@@ -3144,7 +3081,7 @@
   <a:extraClrSchemeLst/>
   <a:extLst>
     <a:ext uri="{05A4C25C-085E-4340-85A3-A5531E510DB2}">
-      <thm15:themeFamily xmlns:thm15="http://schemas.microsoft.com/office/thememl/2012/main" name="Office Theme" id="{62F939B6-93AF-4DB8-9C6B-D6C7DFDC589F}" vid="{4A3C46E8-61CC-4603-A589-7422A47A8E4A}"/>
+      <thm15:themeFamily xmlns:thm15="http://schemas.microsoft.com/office/thememl/2012/main" xmlns="" name="Office Theme" id="{62F939B6-93AF-4DB8-9C6B-D6C7DFDC589F}" vid="{4A3C46E8-61CC-4603-A589-7422A47A8E4A}"/>
     </a:ext>
   </a:extLst>
 </a:theme>
@@ -3155,7 +3092,7 @@
 </file>
 
 <file path=customXml/itemProps1.xml><?xml version="1.0" encoding="utf-8"?>
-<ds:datastoreItem xmlns:ds="http://schemas.openxmlformats.org/officeDocument/2006/customXml" ds:itemID="{1173242E-D9D5-4293-91D1-A01FB1B292D1}">
+<ds:datastoreItem xmlns:ds="http://schemas.openxmlformats.org/officeDocument/2006/customXml" ds:itemID="{76E81EE7-3926-4FE9-8B44-9351F747BCB6}">
   <ds:schemaRefs>
     <ds:schemaRef ds:uri="http://schemas.openxmlformats.org/officeDocument/2006/bibliography"/>
   </ds:schemaRefs>
